--- a/Placement Assignment_Ranjit_singh.docx
+++ b/Placement Assignment_Ranjit_singh.docx
@@ -23,11 +23,104 @@
     <w:p>
       <w:pPr>
         <w:rPr>
+          <w:rFonts w:hint="default" w:ascii="Times New Roman" w:hAnsi="Times New Roman" w:eastAsia="Arial-ItalicMT"/>
+          <w:b/>
+          <w:bCs/>
+          <w:kern w:val="0"/>
+          <w:lang w:val="en-IN"/>
+        </w:rPr>
+      </w:pPr>
+      <w:r>
+        <w:rPr>
           <w:rFonts w:ascii="Times New Roman" w:hAnsi="Times New Roman" w:eastAsia="Arial-ItalicMT" w:cs="Times New Roman"/>
           <w:b/>
           <w:bCs/>
           <w:kern w:val="0"/>
         </w:rPr>
+        <w:t xml:space="preserve">Answer. 1 Python -&gt; Link: </w:t>
+      </w:r>
+      <w:r>
+        <w:rPr>
+          <w:rFonts w:hint="default" w:ascii="Times New Roman" w:hAnsi="Times New Roman" w:eastAsia="Arial-ItalicMT" w:cs="Times New Roman"/>
+          <w:b/>
+          <w:bCs/>
+          <w:kern w:val="0"/>
+          <w:lang w:val="en-IN"/>
+        </w:rPr>
+        <w:t xml:space="preserve"> </w:t>
+      </w:r>
+      <w:r>
+        <w:rPr>
+          <w:rFonts w:hint="default" w:ascii="Times New Roman" w:hAnsi="Times New Roman" w:eastAsia="Arial-ItalicMT"/>
+          <w:b/>
+          <w:bCs/>
+          <w:kern w:val="0"/>
+          <w:lang w:val="en-IN"/>
+        </w:rPr>
+        <w:fldChar w:fldCharType="begin"/>
+      </w:r>
+      <w:r>
+        <w:rPr>
+          <w:rFonts w:hint="default" w:ascii="Times New Roman" w:hAnsi="Times New Roman" w:eastAsia="Arial-ItalicMT"/>
+          <w:b/>
+          <w:bCs/>
+          <w:kern w:val="0"/>
+          <w:lang w:val="en-IN"/>
+        </w:rPr>
+        <w:instrText xml:space="preserve"> HYPERLINK "https://github.com/Ranjit-Singh-786/ineuron_placement_assignment/blob/master/Python/Question%201.py" </w:instrText>
+      </w:r>
+      <w:r>
+        <w:rPr>
+          <w:rFonts w:hint="default" w:ascii="Times New Roman" w:hAnsi="Times New Roman" w:eastAsia="Arial-ItalicMT"/>
+          <w:b/>
+          <w:bCs/>
+          <w:kern w:val="0"/>
+          <w:lang w:val="en-IN"/>
+        </w:rPr>
+        <w:fldChar w:fldCharType="separate"/>
+      </w:r>
+      <w:r>
+        <w:rPr>
+          <w:rStyle w:val="5"/>
+          <w:rFonts w:hint="default" w:ascii="Times New Roman" w:hAnsi="Times New Roman" w:eastAsia="Arial-ItalicMT"/>
+          <w:b/>
+          <w:bCs/>
+          <w:kern w:val="0"/>
+          <w:lang w:val="en-IN"/>
+        </w:rPr>
+        <w:t>https://github.com/Ranjit-Singh-786/ineuron_placement_assignment/blob/master/Python/Question%201.py</w:t>
+      </w:r>
+      <w:r>
+        <w:rPr>
+          <w:rFonts w:hint="default" w:ascii="Times New Roman" w:hAnsi="Times New Roman" w:eastAsia="Arial-ItalicMT"/>
+          <w:b/>
+          <w:bCs/>
+          <w:kern w:val="0"/>
+          <w:lang w:val="en-IN"/>
+        </w:rPr>
+        <w:fldChar w:fldCharType="end"/>
+      </w:r>
+    </w:p>
+    <w:p>
+      <w:pPr>
+        <w:rPr>
+          <w:rFonts w:hint="default" w:ascii="Times New Roman" w:hAnsi="Times New Roman" w:eastAsia="Arial-ItalicMT"/>
+          <w:b/>
+          <w:bCs/>
+          <w:kern w:val="0"/>
+          <w:lang w:val="en-IN"/>
+        </w:rPr>
+      </w:pPr>
+    </w:p>
+    <w:p>
+      <w:pPr>
+        <w:rPr>
+          <w:rFonts w:hint="default" w:ascii="Times New Roman" w:hAnsi="Times New Roman" w:eastAsia="Arial-ItalicMT"/>
+          <w:b/>
+          <w:bCs/>
+          <w:kern w:val="0"/>
+          <w:lang w:val="en-IN"/>
+        </w:rPr>
       </w:pPr>
       <w:r>
         <w:rPr>
@@ -36,7 +129,906 @@
           <w:bCs/>
           <w:kern w:val="0"/>
         </w:rPr>
-        <w:t xml:space="preserve">Answer. 1 Python -&gt; Link: </w:t>
+        <w:t xml:space="preserve">Answer. </w:t>
+      </w:r>
+      <w:r>
+        <w:rPr>
+          <w:rFonts w:hint="default" w:ascii="Times New Roman" w:hAnsi="Times New Roman" w:eastAsia="Arial-ItalicMT" w:cs="Times New Roman"/>
+          <w:b/>
+          <w:bCs/>
+          <w:kern w:val="0"/>
+          <w:lang w:val="en-IN"/>
+        </w:rPr>
+        <w:t>2</w:t>
+      </w:r>
+      <w:r>
+        <w:rPr>
+          <w:rFonts w:ascii="Times New Roman" w:hAnsi="Times New Roman" w:eastAsia="Arial-ItalicMT" w:cs="Times New Roman"/>
+          <w:b/>
+          <w:bCs/>
+          <w:kern w:val="0"/>
+        </w:rPr>
+        <w:t xml:space="preserve"> Python -&gt; Link:</w:t>
+      </w:r>
+      <w:r>
+        <w:rPr>
+          <w:rFonts w:hint="default" w:ascii="Times New Roman" w:hAnsi="Times New Roman" w:eastAsia="Arial-ItalicMT" w:cs="Times New Roman"/>
+          <w:b/>
+          <w:bCs/>
+          <w:kern w:val="0"/>
+          <w:lang w:val="en-IN"/>
+        </w:rPr>
+        <w:t xml:space="preserve"> </w:t>
+      </w:r>
+      <w:r>
+        <w:rPr>
+          <w:rFonts w:hint="default" w:ascii="Times New Roman" w:hAnsi="Times New Roman" w:eastAsia="Arial-ItalicMT"/>
+          <w:b/>
+          <w:bCs/>
+          <w:kern w:val="0"/>
+          <w:lang w:val="en-IN"/>
+        </w:rPr>
+        <w:fldChar w:fldCharType="begin"/>
+      </w:r>
+      <w:r>
+        <w:rPr>
+          <w:rFonts w:hint="default" w:ascii="Times New Roman" w:hAnsi="Times New Roman" w:eastAsia="Arial-ItalicMT"/>
+          <w:b/>
+          <w:bCs/>
+          <w:kern w:val="0"/>
+          <w:lang w:val="en-IN"/>
+        </w:rPr>
+        <w:instrText xml:space="preserve"> HYPERLINK "https://github.com/Ranjit-Singh-786/ineuron_placement_assignment/blob/master/Python/Question%202.py" </w:instrText>
+      </w:r>
+      <w:r>
+        <w:rPr>
+          <w:rFonts w:hint="default" w:ascii="Times New Roman" w:hAnsi="Times New Roman" w:eastAsia="Arial-ItalicMT"/>
+          <w:b/>
+          <w:bCs/>
+          <w:kern w:val="0"/>
+          <w:lang w:val="en-IN"/>
+        </w:rPr>
+        <w:fldChar w:fldCharType="separate"/>
+      </w:r>
+      <w:r>
+        <w:rPr>
+          <w:rStyle w:val="5"/>
+          <w:rFonts w:hint="default" w:ascii="Times New Roman" w:hAnsi="Times New Roman" w:eastAsia="Arial-ItalicMT"/>
+          <w:b/>
+          <w:bCs/>
+          <w:kern w:val="0"/>
+          <w:lang w:val="en-IN"/>
+        </w:rPr>
+        <w:t>https://github.com/Ranjit-Singh-786/ineuron_placement_assignment/blob/master/Python/Question%202.py</w:t>
+      </w:r>
+      <w:r>
+        <w:rPr>
+          <w:rFonts w:hint="default" w:ascii="Times New Roman" w:hAnsi="Times New Roman" w:eastAsia="Arial-ItalicMT"/>
+          <w:b/>
+          <w:bCs/>
+          <w:kern w:val="0"/>
+          <w:lang w:val="en-IN"/>
+        </w:rPr>
+        <w:fldChar w:fldCharType="end"/>
+      </w:r>
+    </w:p>
+    <w:p>
+      <w:pPr>
+        <w:rPr>
+          <w:rFonts w:hint="default" w:ascii="Times New Roman" w:hAnsi="Times New Roman" w:eastAsia="Arial-ItalicMT"/>
+          <w:b/>
+          <w:bCs/>
+          <w:kern w:val="0"/>
+          <w:lang w:val="en-IN"/>
+        </w:rPr>
+      </w:pPr>
+    </w:p>
+    <w:p>
+      <w:pPr>
+        <w:rPr>
+          <w:rFonts w:hint="default" w:ascii="Times New Roman" w:hAnsi="Times New Roman" w:eastAsia="Arial-ItalicMT" w:cs="Times New Roman"/>
+          <w:b/>
+          <w:bCs/>
+          <w:kern w:val="0"/>
+          <w:lang w:val="en-IN"/>
+        </w:rPr>
+      </w:pPr>
+      <w:r>
+        <w:rPr>
+          <w:rFonts w:ascii="Times New Roman" w:hAnsi="Times New Roman" w:eastAsia="Arial-ItalicMT" w:cs="Times New Roman"/>
+          <w:b/>
+          <w:bCs/>
+          <w:kern w:val="0"/>
+        </w:rPr>
+        <w:t xml:space="preserve">Answer. </w:t>
+      </w:r>
+      <w:r>
+        <w:rPr>
+          <w:rFonts w:hint="default" w:ascii="Times New Roman" w:hAnsi="Times New Roman" w:eastAsia="Arial-ItalicMT" w:cs="Times New Roman"/>
+          <w:b/>
+          <w:bCs/>
+          <w:kern w:val="0"/>
+          <w:lang w:val="en-IN"/>
+        </w:rPr>
+        <w:t>3</w:t>
+      </w:r>
+      <w:r>
+        <w:rPr>
+          <w:rFonts w:ascii="Times New Roman" w:hAnsi="Times New Roman" w:eastAsia="Arial-ItalicMT" w:cs="Times New Roman"/>
+          <w:b/>
+          <w:bCs/>
+          <w:kern w:val="0"/>
+        </w:rPr>
+        <w:t xml:space="preserve"> Python -&gt; Link:</w:t>
+      </w:r>
+      <w:r>
+        <w:rPr>
+          <w:rFonts w:hint="default" w:ascii="Times New Roman" w:hAnsi="Times New Roman" w:eastAsia="Arial-ItalicMT" w:cs="Times New Roman"/>
+          <w:b/>
+          <w:bCs/>
+          <w:kern w:val="0"/>
+          <w:lang w:val="en-IN"/>
+        </w:rPr>
+        <w:t xml:space="preserve"> </w:t>
+      </w:r>
+      <w:r>
+        <w:rPr>
+          <w:rFonts w:hint="default" w:ascii="Times New Roman" w:hAnsi="Times New Roman" w:eastAsia="Arial-ItalicMT"/>
+          <w:b/>
+          <w:bCs/>
+          <w:kern w:val="0"/>
+          <w:lang w:val="en-IN"/>
+        </w:rPr>
+        <w:fldChar w:fldCharType="begin"/>
+      </w:r>
+      <w:r>
+        <w:rPr>
+          <w:rFonts w:hint="default" w:ascii="Times New Roman" w:hAnsi="Times New Roman" w:eastAsia="Arial-ItalicMT"/>
+          <w:b/>
+          <w:bCs/>
+          <w:kern w:val="0"/>
+          <w:lang w:val="en-IN"/>
+        </w:rPr>
+        <w:instrText xml:space="preserve"> HYPERLINK "https://github.com/Ranjit-Singh-786/ineuron_placement_assignment/blob/master/Python/Question%203.ipynb" </w:instrText>
+      </w:r>
+      <w:r>
+        <w:rPr>
+          <w:rFonts w:hint="default" w:ascii="Times New Roman" w:hAnsi="Times New Roman" w:eastAsia="Arial-ItalicMT"/>
+          <w:b/>
+          <w:bCs/>
+          <w:kern w:val="0"/>
+          <w:lang w:val="en-IN"/>
+        </w:rPr>
+        <w:fldChar w:fldCharType="separate"/>
+      </w:r>
+      <w:r>
+        <w:rPr>
+          <w:rStyle w:val="5"/>
+          <w:rFonts w:hint="default" w:ascii="Times New Roman" w:hAnsi="Times New Roman" w:eastAsia="Arial-ItalicMT"/>
+          <w:b/>
+          <w:bCs/>
+          <w:kern w:val="0"/>
+          <w:lang w:val="en-IN"/>
+        </w:rPr>
+        <w:t>https://github.com/Ranjit-Singh-786/ineuron_placement_assignment/blob/master/Python/Question%203.ipynb</w:t>
+      </w:r>
+      <w:r>
+        <w:rPr>
+          <w:rFonts w:hint="default" w:ascii="Times New Roman" w:hAnsi="Times New Roman" w:eastAsia="Arial-ItalicMT"/>
+          <w:b/>
+          <w:bCs/>
+          <w:kern w:val="0"/>
+          <w:lang w:val="en-IN"/>
+        </w:rPr>
+        <w:fldChar w:fldCharType="end"/>
+      </w:r>
+    </w:p>
+    <w:p>
+      <w:pPr>
+        <w:rPr>
+          <w:rFonts w:ascii="Times New Roman" w:hAnsi="Times New Roman" w:eastAsia="Arial-ItalicMT" w:cs="Times New Roman"/>
+          <w:b/>
+          <w:bCs/>
+          <w:kern w:val="0"/>
+        </w:rPr>
+      </w:pPr>
+    </w:p>
+    <w:p>
+      <w:pPr>
+        <w:rPr>
+          <w:rFonts w:hint="default" w:ascii="Times New Roman" w:hAnsi="Times New Roman" w:eastAsia="Arial-ItalicMT" w:cs="Times New Roman"/>
+          <w:b/>
+          <w:bCs/>
+          <w:kern w:val="0"/>
+          <w:lang w:val="en-IN"/>
+        </w:rPr>
+      </w:pPr>
+      <w:r>
+        <w:rPr>
+          <w:rFonts w:ascii="Times New Roman" w:hAnsi="Times New Roman" w:eastAsia="Arial-ItalicMT" w:cs="Times New Roman"/>
+          <w:b/>
+          <w:bCs/>
+          <w:kern w:val="0"/>
+        </w:rPr>
+        <w:t xml:space="preserve">Answer. </w:t>
+      </w:r>
+      <w:r>
+        <w:rPr>
+          <w:rFonts w:hint="default" w:ascii="Times New Roman" w:hAnsi="Times New Roman" w:eastAsia="Arial-ItalicMT" w:cs="Times New Roman"/>
+          <w:b/>
+          <w:bCs/>
+          <w:kern w:val="0"/>
+          <w:lang w:val="en-IN"/>
+        </w:rPr>
+        <w:t>4</w:t>
+      </w:r>
+      <w:r>
+        <w:rPr>
+          <w:rFonts w:ascii="Times New Roman" w:hAnsi="Times New Roman" w:eastAsia="Arial-ItalicMT" w:cs="Times New Roman"/>
+          <w:b/>
+          <w:bCs/>
+          <w:kern w:val="0"/>
+        </w:rPr>
+        <w:t xml:space="preserve"> Python -&gt; Link:</w:t>
+      </w:r>
+      <w:r>
+        <w:rPr>
+          <w:rFonts w:hint="default" w:ascii="Times New Roman" w:hAnsi="Times New Roman" w:eastAsia="Arial-ItalicMT" w:cs="Times New Roman"/>
+          <w:b/>
+          <w:bCs/>
+          <w:kern w:val="0"/>
+          <w:lang w:val="en-IN"/>
+        </w:rPr>
+        <w:t xml:space="preserve">  </w:t>
+      </w:r>
+      <w:r>
+        <w:rPr>
+          <w:rFonts w:hint="default" w:ascii="Times New Roman" w:hAnsi="Times New Roman" w:eastAsia="Arial-ItalicMT"/>
+          <w:b/>
+          <w:bCs/>
+          <w:kern w:val="0"/>
+          <w:lang w:val="en-IN"/>
+        </w:rPr>
+        <w:fldChar w:fldCharType="begin"/>
+      </w:r>
+      <w:r>
+        <w:rPr>
+          <w:rFonts w:hint="default" w:ascii="Times New Roman" w:hAnsi="Times New Roman" w:eastAsia="Arial-ItalicMT"/>
+          <w:b/>
+          <w:bCs/>
+          <w:kern w:val="0"/>
+          <w:lang w:val="en-IN"/>
+        </w:rPr>
+        <w:instrText xml:space="preserve"> HYPERLINK "https://github.com/Ranjit-Singh-786/ineuron_placement_assignment/blob/master/Python/Question%204.py" </w:instrText>
+      </w:r>
+      <w:r>
+        <w:rPr>
+          <w:rFonts w:hint="default" w:ascii="Times New Roman" w:hAnsi="Times New Roman" w:eastAsia="Arial-ItalicMT"/>
+          <w:b/>
+          <w:bCs/>
+          <w:kern w:val="0"/>
+          <w:lang w:val="en-IN"/>
+        </w:rPr>
+        <w:fldChar w:fldCharType="separate"/>
+      </w:r>
+      <w:r>
+        <w:rPr>
+          <w:rStyle w:val="5"/>
+          <w:rFonts w:hint="default" w:ascii="Times New Roman" w:hAnsi="Times New Roman" w:eastAsia="Arial-ItalicMT"/>
+          <w:b/>
+          <w:bCs/>
+          <w:kern w:val="0"/>
+          <w:lang w:val="en-IN"/>
+        </w:rPr>
+        <w:t>https://github.com/Ranjit-Singh-786/ineuron_placement_assignment/blob/master/Python/Question%204.py</w:t>
+      </w:r>
+      <w:r>
+        <w:rPr>
+          <w:rFonts w:hint="default" w:ascii="Times New Roman" w:hAnsi="Times New Roman" w:eastAsia="Arial-ItalicMT"/>
+          <w:b/>
+          <w:bCs/>
+          <w:kern w:val="0"/>
+          <w:lang w:val="en-IN"/>
+        </w:rPr>
+        <w:fldChar w:fldCharType="end"/>
+      </w:r>
+    </w:p>
+    <w:p>
+      <w:pPr>
+        <w:rPr>
+          <w:rFonts w:hint="default" w:ascii="Times New Roman" w:hAnsi="Times New Roman" w:eastAsia="Arial-ItalicMT" w:cs="Times New Roman"/>
+          <w:b/>
+          <w:bCs/>
+          <w:kern w:val="0"/>
+          <w:lang w:val="en-IN"/>
+        </w:rPr>
+      </w:pPr>
+      <w:r>
+        <w:rPr>
+          <w:rFonts w:ascii="Times New Roman" w:hAnsi="Times New Roman" w:eastAsia="Arial-ItalicMT" w:cs="Times New Roman"/>
+          <w:b/>
+          <w:bCs/>
+          <w:kern w:val="0"/>
+        </w:rPr>
+        <w:t xml:space="preserve">Answer. </w:t>
+      </w:r>
+      <w:r>
+        <w:rPr>
+          <w:rFonts w:hint="default" w:ascii="Times New Roman" w:hAnsi="Times New Roman" w:eastAsia="Arial-ItalicMT" w:cs="Times New Roman"/>
+          <w:b/>
+          <w:bCs/>
+          <w:kern w:val="0"/>
+          <w:lang w:val="en-IN"/>
+        </w:rPr>
+        <w:t>5</w:t>
+      </w:r>
+      <w:r>
+        <w:rPr>
+          <w:rFonts w:ascii="Times New Roman" w:hAnsi="Times New Roman" w:eastAsia="Arial-ItalicMT" w:cs="Times New Roman"/>
+          <w:b/>
+          <w:bCs/>
+          <w:kern w:val="0"/>
+        </w:rPr>
+        <w:t xml:space="preserve"> Python -&gt; Link:</w:t>
+      </w:r>
+      <w:r>
+        <w:rPr>
+          <w:rFonts w:hint="default" w:ascii="Times New Roman" w:hAnsi="Times New Roman" w:eastAsia="Arial-ItalicMT" w:cs="Times New Roman"/>
+          <w:b/>
+          <w:bCs/>
+          <w:kern w:val="0"/>
+          <w:lang w:val="en-IN"/>
+        </w:rPr>
+        <w:t xml:space="preserve"> </w:t>
+      </w:r>
+      <w:r>
+        <w:rPr>
+          <w:rFonts w:hint="default" w:ascii="Times New Roman" w:hAnsi="Times New Roman" w:eastAsia="Arial-ItalicMT"/>
+          <w:b/>
+          <w:bCs/>
+          <w:kern w:val="0"/>
+          <w:lang w:val="en-IN"/>
+        </w:rPr>
+        <w:fldChar w:fldCharType="begin"/>
+      </w:r>
+      <w:r>
+        <w:rPr>
+          <w:rFonts w:hint="default" w:ascii="Times New Roman" w:hAnsi="Times New Roman" w:eastAsia="Arial-ItalicMT"/>
+          <w:b/>
+          <w:bCs/>
+          <w:kern w:val="0"/>
+          <w:lang w:val="en-IN"/>
+        </w:rPr>
+        <w:instrText xml:space="preserve"> HYPERLINK "https://github.com/Ranjit-Singh-786/ineuron_placement_assignment/blob/master/Python/Question%205.py" </w:instrText>
+      </w:r>
+      <w:r>
+        <w:rPr>
+          <w:rFonts w:hint="default" w:ascii="Times New Roman" w:hAnsi="Times New Roman" w:eastAsia="Arial-ItalicMT"/>
+          <w:b/>
+          <w:bCs/>
+          <w:kern w:val="0"/>
+          <w:lang w:val="en-IN"/>
+        </w:rPr>
+        <w:fldChar w:fldCharType="separate"/>
+      </w:r>
+      <w:r>
+        <w:rPr>
+          <w:rStyle w:val="5"/>
+          <w:rFonts w:hint="default" w:ascii="Times New Roman" w:hAnsi="Times New Roman" w:eastAsia="Arial-ItalicMT"/>
+          <w:b/>
+          <w:bCs/>
+          <w:kern w:val="0"/>
+          <w:lang w:val="en-IN"/>
+        </w:rPr>
+        <w:t>https://github.com/Ranjit-Singh-786/ineuron_placement_assignment/blob/master/Python/Question%205.py</w:t>
+      </w:r>
+      <w:r>
+        <w:rPr>
+          <w:rFonts w:hint="default" w:ascii="Times New Roman" w:hAnsi="Times New Roman" w:eastAsia="Arial-ItalicMT"/>
+          <w:b/>
+          <w:bCs/>
+          <w:kern w:val="0"/>
+          <w:lang w:val="en-IN"/>
+        </w:rPr>
+        <w:fldChar w:fldCharType="end"/>
+      </w:r>
+    </w:p>
+    <w:p>
+      <w:pPr>
+        <w:rPr>
+          <w:rFonts w:hint="default" w:ascii="Times New Roman" w:hAnsi="Times New Roman" w:eastAsia="Arial-ItalicMT" w:cs="Times New Roman"/>
+          <w:b/>
+          <w:bCs/>
+          <w:kern w:val="0"/>
+          <w:lang w:val="en-IN"/>
+        </w:rPr>
+      </w:pPr>
+      <w:r>
+        <w:rPr>
+          <w:rFonts w:ascii="Times New Roman" w:hAnsi="Times New Roman" w:eastAsia="Arial-ItalicMT" w:cs="Times New Roman"/>
+          <w:b/>
+          <w:bCs/>
+          <w:kern w:val="0"/>
+        </w:rPr>
+        <w:t xml:space="preserve">Answer. </w:t>
+      </w:r>
+      <w:r>
+        <w:rPr>
+          <w:rFonts w:hint="default" w:ascii="Times New Roman" w:hAnsi="Times New Roman" w:eastAsia="Arial-ItalicMT" w:cs="Times New Roman"/>
+          <w:b/>
+          <w:bCs/>
+          <w:kern w:val="0"/>
+          <w:lang w:val="en-IN"/>
+        </w:rPr>
+        <w:t>6</w:t>
+      </w:r>
+      <w:r>
+        <w:rPr>
+          <w:rFonts w:ascii="Times New Roman" w:hAnsi="Times New Roman" w:eastAsia="Arial-ItalicMT" w:cs="Times New Roman"/>
+          <w:b/>
+          <w:bCs/>
+          <w:kern w:val="0"/>
+        </w:rPr>
+        <w:t xml:space="preserve"> Python -&gt; Link:</w:t>
+      </w:r>
+      <w:r>
+        <w:rPr>
+          <w:rFonts w:hint="default" w:ascii="Times New Roman" w:hAnsi="Times New Roman" w:eastAsia="Arial-ItalicMT" w:cs="Times New Roman"/>
+          <w:b/>
+          <w:bCs/>
+          <w:kern w:val="0"/>
+          <w:lang w:val="en-IN"/>
+        </w:rPr>
+        <w:fldChar w:fldCharType="begin"/>
+      </w:r>
+      <w:r>
+        <w:rPr>
+          <w:rFonts w:hint="default" w:ascii="Times New Roman" w:hAnsi="Times New Roman" w:eastAsia="Arial-ItalicMT" w:cs="Times New Roman"/>
+          <w:b/>
+          <w:bCs/>
+          <w:kern w:val="0"/>
+          <w:lang w:val="en-IN"/>
+        </w:rPr>
+        <w:instrText xml:space="preserve"> HYPERLINK "https://github.com/Ranjit-Singh-786/ineuron_placement_assignment/blob/master/Python/Question%206.ipynb" </w:instrText>
+      </w:r>
+      <w:r>
+        <w:rPr>
+          <w:rFonts w:hint="default" w:ascii="Times New Roman" w:hAnsi="Times New Roman" w:eastAsia="Arial-ItalicMT" w:cs="Times New Roman"/>
+          <w:b/>
+          <w:bCs/>
+          <w:kern w:val="0"/>
+          <w:lang w:val="en-IN"/>
+        </w:rPr>
+        <w:fldChar w:fldCharType="separate"/>
+      </w:r>
+      <w:r>
+        <w:rPr>
+          <w:rStyle w:val="5"/>
+          <w:rFonts w:hint="default" w:ascii="Times New Roman" w:hAnsi="Times New Roman" w:eastAsia="Arial-ItalicMT" w:cs="Times New Roman"/>
+          <w:b/>
+          <w:bCs/>
+          <w:kern w:val="0"/>
+          <w:lang w:val="en-IN"/>
+        </w:rPr>
+        <w:t xml:space="preserve"> </w:t>
+      </w:r>
+      <w:r>
+        <w:rPr>
+          <w:rStyle w:val="5"/>
+          <w:rFonts w:hint="default" w:ascii="Times New Roman" w:hAnsi="Times New Roman" w:eastAsia="Arial-ItalicMT"/>
+          <w:b/>
+          <w:bCs/>
+          <w:kern w:val="0"/>
+          <w:lang w:val="en-IN"/>
+        </w:rPr>
+        <w:t>https://github.com/Ranjit-Singh-786/ineuron_placement_assignment/blob/master/Python/Question%206.ipynb</w:t>
+      </w:r>
+      <w:r>
+        <w:rPr>
+          <w:rFonts w:hint="default" w:ascii="Times New Roman" w:hAnsi="Times New Roman" w:eastAsia="Arial-ItalicMT" w:cs="Times New Roman"/>
+          <w:b/>
+          <w:bCs/>
+          <w:kern w:val="0"/>
+          <w:lang w:val="en-IN"/>
+        </w:rPr>
+        <w:fldChar w:fldCharType="end"/>
+      </w:r>
+    </w:p>
+    <w:p>
+      <w:pPr>
+        <w:rPr>
+          <w:rFonts w:hint="default" w:ascii="Times New Roman" w:hAnsi="Times New Roman" w:eastAsia="Arial-ItalicMT" w:cs="Times New Roman"/>
+          <w:b/>
+          <w:bCs/>
+          <w:kern w:val="0"/>
+          <w:lang w:val="en-IN"/>
+        </w:rPr>
+      </w:pPr>
+      <w:r>
+        <w:rPr>
+          <w:rFonts w:ascii="Times New Roman" w:hAnsi="Times New Roman" w:eastAsia="Arial-ItalicMT" w:cs="Times New Roman"/>
+          <w:b/>
+          <w:bCs/>
+          <w:kern w:val="0"/>
+        </w:rPr>
+        <w:t xml:space="preserve">Answer. </w:t>
+      </w:r>
+      <w:r>
+        <w:rPr>
+          <w:rFonts w:hint="default" w:ascii="Times New Roman" w:hAnsi="Times New Roman" w:eastAsia="Arial-ItalicMT" w:cs="Times New Roman"/>
+          <w:b/>
+          <w:bCs/>
+          <w:kern w:val="0"/>
+          <w:lang w:val="en-IN"/>
+        </w:rPr>
+        <w:t>7</w:t>
+      </w:r>
+      <w:r>
+        <w:rPr>
+          <w:rFonts w:ascii="Times New Roman" w:hAnsi="Times New Roman" w:eastAsia="Arial-ItalicMT" w:cs="Times New Roman"/>
+          <w:b/>
+          <w:bCs/>
+          <w:kern w:val="0"/>
+        </w:rPr>
+        <w:t xml:space="preserve"> Python -&gt; Link:</w:t>
+      </w:r>
+      <w:r>
+        <w:rPr>
+          <w:rFonts w:hint="default" w:ascii="Times New Roman" w:hAnsi="Times New Roman" w:eastAsia="Arial-ItalicMT" w:cs="Times New Roman"/>
+          <w:b/>
+          <w:bCs/>
+          <w:kern w:val="0"/>
+          <w:lang w:val="en-IN"/>
+        </w:rPr>
+        <w:fldChar w:fldCharType="begin"/>
+      </w:r>
+      <w:r>
+        <w:rPr>
+          <w:rFonts w:hint="default" w:ascii="Times New Roman" w:hAnsi="Times New Roman" w:eastAsia="Arial-ItalicMT" w:cs="Times New Roman"/>
+          <w:b/>
+          <w:bCs/>
+          <w:kern w:val="0"/>
+          <w:lang w:val="en-IN"/>
+        </w:rPr>
+        <w:instrText xml:space="preserve"> HYPERLINK "https://github.com/Ranjit-Singh-786/ineuron_placement_assignment/blob/master/Python/Question%207.ipynb" </w:instrText>
+      </w:r>
+      <w:r>
+        <w:rPr>
+          <w:rFonts w:hint="default" w:ascii="Times New Roman" w:hAnsi="Times New Roman" w:eastAsia="Arial-ItalicMT" w:cs="Times New Roman"/>
+          <w:b/>
+          <w:bCs/>
+          <w:kern w:val="0"/>
+          <w:lang w:val="en-IN"/>
+        </w:rPr>
+        <w:fldChar w:fldCharType="separate"/>
+      </w:r>
+      <w:r>
+        <w:rPr>
+          <w:rStyle w:val="5"/>
+          <w:rFonts w:hint="default" w:ascii="Times New Roman" w:hAnsi="Times New Roman" w:eastAsia="Arial-ItalicMT" w:cs="Times New Roman"/>
+          <w:b/>
+          <w:bCs/>
+          <w:kern w:val="0"/>
+          <w:lang w:val="en-IN"/>
+        </w:rPr>
+        <w:t xml:space="preserve"> </w:t>
+      </w:r>
+      <w:r>
+        <w:rPr>
+          <w:rStyle w:val="5"/>
+          <w:rFonts w:hint="default" w:ascii="Times New Roman" w:hAnsi="Times New Roman" w:eastAsia="Arial-ItalicMT"/>
+          <w:b/>
+          <w:bCs/>
+          <w:kern w:val="0"/>
+          <w:lang w:val="en-IN"/>
+        </w:rPr>
+        <w:t>https://github.com/Ranjit-Singh-786/ineuron_placement_assignment/blob/master/Python/Question%207.ipynb</w:t>
+      </w:r>
+      <w:r>
+        <w:rPr>
+          <w:rFonts w:hint="default" w:ascii="Times New Roman" w:hAnsi="Times New Roman" w:eastAsia="Arial-ItalicMT" w:cs="Times New Roman"/>
+          <w:b/>
+          <w:bCs/>
+          <w:kern w:val="0"/>
+          <w:lang w:val="en-IN"/>
+        </w:rPr>
+        <w:fldChar w:fldCharType="end"/>
+      </w:r>
+    </w:p>
+    <w:p>
+      <w:pPr>
+        <w:rPr>
+          <w:rFonts w:hint="default" w:ascii="Times New Roman" w:hAnsi="Times New Roman" w:eastAsia="Arial-ItalicMT" w:cs="Times New Roman"/>
+          <w:b/>
+          <w:bCs/>
+          <w:kern w:val="0"/>
+          <w:lang w:val="en-IN"/>
+        </w:rPr>
+      </w:pPr>
+    </w:p>
+    <w:p>
+      <w:pPr>
+        <w:rPr>
+          <w:rFonts w:ascii="Times New Roman" w:hAnsi="Times New Roman" w:eastAsia="Arial-ItalicMT" w:cs="Times New Roman"/>
+          <w:b/>
+          <w:bCs/>
+          <w:kern w:val="0"/>
+        </w:rPr>
+      </w:pPr>
+      <w:r>
+        <w:rPr>
+          <w:rFonts w:ascii="Times New Roman" w:hAnsi="Times New Roman" w:eastAsia="Arial-ItalicMT" w:cs="Times New Roman"/>
+          <w:b/>
+          <w:bCs/>
+          <w:kern w:val="0"/>
+        </w:rPr>
+        <w:t xml:space="preserve">Answer. </w:t>
+      </w:r>
+      <w:r>
+        <w:rPr>
+          <w:rFonts w:hint="default" w:ascii="Times New Roman" w:hAnsi="Times New Roman" w:eastAsia="Arial-ItalicMT" w:cs="Times New Roman"/>
+          <w:b/>
+          <w:bCs/>
+          <w:kern w:val="0"/>
+          <w:lang w:val="en-IN"/>
+        </w:rPr>
+        <w:t>8</w:t>
+      </w:r>
+      <w:r>
+        <w:rPr>
+          <w:rFonts w:ascii="Times New Roman" w:hAnsi="Times New Roman" w:eastAsia="Arial-ItalicMT" w:cs="Times New Roman"/>
+          <w:b/>
+          <w:bCs/>
+          <w:kern w:val="0"/>
+        </w:rPr>
+        <w:t xml:space="preserve"> Python -&gt; Link:</w:t>
+      </w:r>
+      <w:r>
+        <w:rPr>
+          <w:rFonts w:ascii="Times New Roman" w:hAnsi="Times New Roman" w:eastAsia="Arial-ItalicMT" w:cs="Times New Roman"/>
+          <w:b/>
+          <w:bCs/>
+          <w:kern w:val="0"/>
+        </w:rPr>
+        <w:fldChar w:fldCharType="begin"/>
+      </w:r>
+      <w:r>
+        <w:rPr>
+          <w:rFonts w:ascii="Times New Roman" w:hAnsi="Times New Roman" w:eastAsia="Arial-ItalicMT" w:cs="Times New Roman"/>
+          <w:b/>
+          <w:bCs/>
+          <w:kern w:val="0"/>
+        </w:rPr>
+        <w:instrText xml:space="preserve"> HYPERLINK "https://github.com/Ranjit-Singh-786/ineuron_placement_assignment/blob/master/Python/Question%208.ipynb" </w:instrText>
+      </w:r>
+      <w:r>
+        <w:rPr>
+          <w:rFonts w:ascii="Times New Roman" w:hAnsi="Times New Roman" w:eastAsia="Arial-ItalicMT" w:cs="Times New Roman"/>
+          <w:b/>
+          <w:bCs/>
+          <w:kern w:val="0"/>
+        </w:rPr>
+        <w:fldChar w:fldCharType="separate"/>
+      </w:r>
+      <w:r>
+        <w:rPr>
+          <w:rStyle w:val="5"/>
+          <w:rFonts w:ascii="Times New Roman" w:hAnsi="Times New Roman" w:eastAsia="Arial-ItalicMT" w:cs="Times New Roman"/>
+          <w:b/>
+          <w:bCs/>
+          <w:kern w:val="0"/>
+        </w:rPr>
+        <w:t>https://github.com/Ranjit-Singh-786/ineuron_placement_assignment/blob/master/Python/Question%208.ipynb</w:t>
+      </w:r>
+      <w:r>
+        <w:rPr>
+          <w:rFonts w:ascii="Times New Roman" w:hAnsi="Times New Roman" w:eastAsia="Arial-ItalicMT" w:cs="Times New Roman"/>
+          <w:b/>
+          <w:bCs/>
+          <w:kern w:val="0"/>
+        </w:rPr>
+        <w:fldChar w:fldCharType="end"/>
+      </w:r>
+    </w:p>
+    <w:p>
+      <w:pPr>
+        <w:rPr>
+          <w:rFonts w:hint="default" w:ascii="Times New Roman" w:hAnsi="Times New Roman" w:eastAsia="Arial-ItalicMT" w:cs="Times New Roman"/>
+          <w:b/>
+          <w:bCs/>
+          <w:kern w:val="0"/>
+          <w:lang w:val="en-IN"/>
+        </w:rPr>
+      </w:pPr>
+      <w:r>
+        <w:rPr>
+          <w:rFonts w:ascii="Times New Roman" w:hAnsi="Times New Roman" w:eastAsia="Arial-ItalicMT" w:cs="Times New Roman"/>
+          <w:b/>
+          <w:bCs/>
+          <w:kern w:val="0"/>
+        </w:rPr>
+        <w:t xml:space="preserve">Answer. </w:t>
+      </w:r>
+      <w:r>
+        <w:rPr>
+          <w:rFonts w:hint="default" w:ascii="Times New Roman" w:hAnsi="Times New Roman" w:eastAsia="Arial-ItalicMT" w:cs="Times New Roman"/>
+          <w:b/>
+          <w:bCs/>
+          <w:kern w:val="0"/>
+          <w:lang w:val="en-IN"/>
+        </w:rPr>
+        <w:t>9</w:t>
+      </w:r>
+      <w:r>
+        <w:rPr>
+          <w:rFonts w:ascii="Times New Roman" w:hAnsi="Times New Roman" w:eastAsia="Arial-ItalicMT" w:cs="Times New Roman"/>
+          <w:b/>
+          <w:bCs/>
+          <w:kern w:val="0"/>
+        </w:rPr>
+        <w:t xml:space="preserve"> Python -&gt; Link:</w:t>
+      </w:r>
+      <w:r>
+        <w:rPr>
+          <w:rFonts w:hint="default" w:ascii="Times New Roman" w:hAnsi="Times New Roman" w:eastAsia="Arial-ItalicMT" w:cs="Times New Roman"/>
+          <w:b/>
+          <w:bCs/>
+          <w:kern w:val="0"/>
+          <w:lang w:val="en-IN"/>
+        </w:rPr>
+        <w:fldChar w:fldCharType="begin"/>
+      </w:r>
+      <w:r>
+        <w:rPr>
+          <w:rFonts w:hint="default" w:ascii="Times New Roman" w:hAnsi="Times New Roman" w:eastAsia="Arial-ItalicMT" w:cs="Times New Roman"/>
+          <w:b/>
+          <w:bCs/>
+          <w:kern w:val="0"/>
+          <w:lang w:val="en-IN"/>
+        </w:rPr>
+        <w:instrText xml:space="preserve"> HYPERLINK "https://github.com/Ranjit-Singh-786/ineuron_placement_assignment/blob/master/Python/Question%209.ipynb" </w:instrText>
+      </w:r>
+      <w:r>
+        <w:rPr>
+          <w:rFonts w:hint="default" w:ascii="Times New Roman" w:hAnsi="Times New Roman" w:eastAsia="Arial-ItalicMT" w:cs="Times New Roman"/>
+          <w:b/>
+          <w:bCs/>
+          <w:kern w:val="0"/>
+          <w:lang w:val="en-IN"/>
+        </w:rPr>
+        <w:fldChar w:fldCharType="separate"/>
+      </w:r>
+      <w:r>
+        <w:rPr>
+          <w:rStyle w:val="5"/>
+          <w:rFonts w:hint="default" w:ascii="Times New Roman" w:hAnsi="Times New Roman" w:eastAsia="Arial-ItalicMT" w:cs="Times New Roman"/>
+          <w:b/>
+          <w:bCs/>
+          <w:kern w:val="0"/>
+          <w:lang w:val="en-IN"/>
+        </w:rPr>
+        <w:t xml:space="preserve"> </w:t>
+      </w:r>
+      <w:r>
+        <w:rPr>
+          <w:rStyle w:val="5"/>
+          <w:rFonts w:hint="default" w:ascii="Times New Roman" w:hAnsi="Times New Roman" w:eastAsia="Arial-ItalicMT"/>
+          <w:b/>
+          <w:bCs/>
+          <w:kern w:val="0"/>
+          <w:lang w:val="en-IN"/>
+        </w:rPr>
+        <w:t>https://github.com/Ranjit-Singh-786/ineuron_placement_assignment/blob/master/Python/Question%209.ipynb</w:t>
+      </w:r>
+      <w:r>
+        <w:rPr>
+          <w:rFonts w:hint="default" w:ascii="Times New Roman" w:hAnsi="Times New Roman" w:eastAsia="Arial-ItalicMT" w:cs="Times New Roman"/>
+          <w:b/>
+          <w:bCs/>
+          <w:kern w:val="0"/>
+          <w:lang w:val="en-IN"/>
+        </w:rPr>
+        <w:fldChar w:fldCharType="end"/>
+      </w:r>
+    </w:p>
+    <w:p>
+      <w:pPr>
+        <w:rPr>
+          <w:rFonts w:hint="default" w:ascii="Times New Roman" w:hAnsi="Times New Roman" w:eastAsia="Arial-ItalicMT" w:cs="Times New Roman"/>
+          <w:b/>
+          <w:bCs/>
+          <w:kern w:val="0"/>
+          <w:lang w:val="en-IN"/>
+        </w:rPr>
+      </w:pPr>
+      <w:r>
+        <w:rPr>
+          <w:rFonts w:ascii="Times New Roman" w:hAnsi="Times New Roman" w:eastAsia="Arial-ItalicMT" w:cs="Times New Roman"/>
+          <w:b/>
+          <w:bCs/>
+          <w:kern w:val="0"/>
+        </w:rPr>
+        <w:t xml:space="preserve">Answer. </w:t>
+      </w:r>
+      <w:r>
+        <w:rPr>
+          <w:rFonts w:hint="default" w:ascii="Times New Roman" w:hAnsi="Times New Roman" w:eastAsia="Arial-ItalicMT" w:cs="Times New Roman"/>
+          <w:b/>
+          <w:bCs/>
+          <w:kern w:val="0"/>
+          <w:lang w:val="en-IN"/>
+        </w:rPr>
+        <w:t>10</w:t>
+      </w:r>
+      <w:r>
+        <w:rPr>
+          <w:rFonts w:ascii="Times New Roman" w:hAnsi="Times New Roman" w:eastAsia="Arial-ItalicMT" w:cs="Times New Roman"/>
+          <w:b/>
+          <w:bCs/>
+          <w:kern w:val="0"/>
+        </w:rPr>
+        <w:t xml:space="preserve"> Python -&gt; Link:</w:t>
+      </w:r>
+      <w:r>
+        <w:rPr>
+          <w:rFonts w:hint="default" w:ascii="Times New Roman" w:hAnsi="Times New Roman" w:eastAsia="Arial-ItalicMT" w:cs="Times New Roman"/>
+          <w:b/>
+          <w:bCs/>
+          <w:kern w:val="0"/>
+          <w:lang w:val="en-IN"/>
+        </w:rPr>
+        <w:t xml:space="preserve"> </w:t>
+      </w:r>
+      <w:r>
+        <w:rPr>
+          <w:rFonts w:hint="default" w:ascii="Times New Roman" w:hAnsi="Times New Roman" w:eastAsia="Arial-ItalicMT"/>
+          <w:b/>
+          <w:bCs/>
+          <w:kern w:val="0"/>
+          <w:lang w:val="en-IN"/>
+        </w:rPr>
+        <w:fldChar w:fldCharType="begin"/>
+      </w:r>
+      <w:r>
+        <w:rPr>
+          <w:rFonts w:hint="default" w:ascii="Times New Roman" w:hAnsi="Times New Roman" w:eastAsia="Arial-ItalicMT"/>
+          <w:b/>
+          <w:bCs/>
+          <w:kern w:val="0"/>
+          <w:lang w:val="en-IN"/>
+        </w:rPr>
+        <w:instrText xml:space="preserve"> HYPERLINK "https://github.com/Ranjit-Singh-786/ineuron_placement_assignment/blob/master/Python/Question%2010.py" </w:instrText>
+      </w:r>
+      <w:r>
+        <w:rPr>
+          <w:rFonts w:hint="default" w:ascii="Times New Roman" w:hAnsi="Times New Roman" w:eastAsia="Arial-ItalicMT"/>
+          <w:b/>
+          <w:bCs/>
+          <w:kern w:val="0"/>
+          <w:lang w:val="en-IN"/>
+        </w:rPr>
+        <w:fldChar w:fldCharType="separate"/>
+      </w:r>
+      <w:r>
+        <w:rPr>
+          <w:rStyle w:val="5"/>
+          <w:rFonts w:hint="default" w:ascii="Times New Roman" w:hAnsi="Times New Roman" w:eastAsia="Arial-ItalicMT"/>
+          <w:b/>
+          <w:bCs/>
+          <w:kern w:val="0"/>
+          <w:lang w:val="en-IN"/>
+        </w:rPr>
+        <w:t>https://github.com/Ranjit-Singh-786/ineuron_placement_assignment/blob/master/Python/Question%2010.py</w:t>
+      </w:r>
+      <w:r>
+        <w:rPr>
+          <w:rFonts w:hint="default" w:ascii="Times New Roman" w:hAnsi="Times New Roman" w:eastAsia="Arial-ItalicMT"/>
+          <w:b/>
+          <w:bCs/>
+          <w:kern w:val="0"/>
+          <w:lang w:val="en-IN"/>
+        </w:rPr>
+        <w:fldChar w:fldCharType="end"/>
       </w:r>
     </w:p>
     <w:p>
@@ -80,166 +1072,2608 @@
     <w:p>
       <w:pPr>
         <w:rPr>
-          <w:rFonts w:ascii="Times New Roman" w:hAnsi="Times New Roman" w:cs="Times New Roman"/>
-          <w:b/>
-          <w:bCs/>
-          <w:lang w:val="en-IN"/>
-        </w:rPr>
-      </w:pPr>
-      <w:r>
-        <w:rPr>
           <w:rFonts w:ascii="Times New Roman" w:hAnsi="Times New Roman" w:eastAsia="Arial-ItalicMT" w:cs="Times New Roman"/>
           <w:b/>
           <w:bCs/>
           <w:kern w:val="0"/>
         </w:rPr>
+      </w:pPr>
+      <w:r>
+        <w:rPr>
+          <w:rFonts w:ascii="Times New Roman" w:hAnsi="Times New Roman" w:eastAsia="Arial-ItalicMT" w:cs="Times New Roman"/>
+          <w:b/>
+          <w:bCs/>
+          <w:kern w:val="0"/>
+        </w:rPr>
         <w:t xml:space="preserve">Answers. All Statistics questions -&gt; Link: </w:t>
       </w:r>
     </w:p>
     <w:p>
       <w:pPr>
-        <w:jc w:val="center"/>
-        <w:rPr>
-          <w:b/>
-          <w:bCs/>
-          <w:lang w:val="en-IN"/>
-        </w:rPr>
-      </w:pPr>
-      <w:r>
-        <w:rPr>
-          <w:b/>
-          <w:bCs/>
-          <w:lang w:val="en-IN"/>
-        </w:rPr>
-        <w:t>Machine Learning Module</w:t>
-      </w:r>
-    </w:p>
-    <w:p>
-      <w:pPr>
-        <w:rPr>
-          <w:rFonts w:ascii="Times New Roman" w:hAnsi="Times New Roman" w:eastAsia="Arial-ItalicMT" w:cs="Times New Roman"/>
-          <w:b/>
-          <w:bCs/>
-          <w:kern w:val="0"/>
-        </w:rPr>
-      </w:pPr>
-      <w:r>
-        <w:rPr>
-          <w:b/>
-          <w:bCs/>
-          <w:lang w:val="en-IN"/>
-        </w:rPr>
-        <w:t xml:space="preserve">Answer 1 ML -&gt; Link: </w:t>
-      </w:r>
-    </w:p>
-    <w:p>
-      <w:pPr>
-        <w:rPr>
-          <w:rFonts w:ascii="Times New Roman" w:hAnsi="Times New Roman" w:eastAsia="Arial-ItalicMT" w:cs="Times New Roman"/>
-          <w:b/>
-          <w:bCs/>
-          <w:kern w:val="0"/>
-        </w:rPr>
-      </w:pPr>
-    </w:p>
-    <w:p>
-      <w:pPr>
-        <w:jc w:val="center"/>
-        <w:rPr>
-          <w:b/>
-          <w:bCs/>
-          <w:lang w:val="en-IN"/>
-        </w:rPr>
-      </w:pPr>
-      <w:r>
-        <w:rPr>
-          <w:b/>
-          <w:bCs/>
-          <w:lang w:val="en-IN"/>
-        </w:rPr>
-        <w:t>Advance Machine Learning Module</w:t>
-      </w:r>
-    </w:p>
-    <w:p>
-      <w:r>
-        <w:rPr>
-          <w:b/>
-          <w:bCs/>
-          <w:lang w:val="en-IN"/>
-        </w:rPr>
-        <w:t>Answer 1 Advance ML -&gt; Link:</w:t>
-      </w:r>
-    </w:p>
-    <w:p>
-      <w:pPr>
-        <w:jc w:val="center"/>
-        <w:rPr>
-          <w:b/>
-          <w:bCs/>
-          <w:lang w:val="en-IN"/>
-        </w:rPr>
-      </w:pPr>
-      <w:r>
-        <w:rPr>
-          <w:b/>
-          <w:bCs/>
-          <w:lang w:val="en-IN"/>
-        </w:rPr>
-        <w:t>Deep Learning Module</w:t>
-      </w:r>
-    </w:p>
-    <w:p>
-      <w:r>
-        <w:rPr>
-          <w:b/>
-          <w:bCs/>
-          <w:lang w:val="en-IN"/>
-        </w:rPr>
-        <w:t xml:space="preserve">Answer 1 DL -&gt; Link: </w:t>
-      </w:r>
-    </w:p>
-    <w:p/>
-    <w:p>
-      <w:pPr>
-        <w:jc w:val="center"/>
-        <w:rPr>
-          <w:b/>
-          <w:bCs/>
-        </w:rPr>
-      </w:pPr>
-      <w:r>
-        <w:rPr>
-          <w:b/>
-          <w:bCs/>
-        </w:rPr>
-        <w:t>Natural Language Processing Module</w:t>
-      </w:r>
-    </w:p>
-    <w:p>
-      <w:pPr>
-        <w:rPr>
-          <w:b/>
-          <w:bCs/>
-        </w:rPr>
-      </w:pPr>
-      <w:r>
-        <w:rPr>
-          <w:b/>
-          <w:bCs/>
-          <w:lang w:val="en-IN"/>
-        </w:rPr>
-        <w:t xml:space="preserve">Answer 1 NLP -&gt; Link: </w:t>
-      </w:r>
-    </w:p>
-    <w:p>
-      <w:pPr>
-        <w:rPr>
-          <w:b/>
-          <w:bCs/>
-        </w:rPr>
-      </w:pPr>
+        <w:rPr>
+          <w:rFonts w:hint="default" w:ascii="Times New Roman" w:hAnsi="Times New Roman" w:eastAsia="Arial-ItalicMT"/>
+          <w:b/>
+          <w:bCs/>
+          <w:kern w:val="0"/>
+          <w:lang w:val="en-IN"/>
+        </w:rPr>
+      </w:pPr>
+      <w:r>
+        <w:rPr>
+          <w:rFonts w:hint="default" w:ascii="Times New Roman" w:hAnsi="Times New Roman" w:eastAsia="Arial-ItalicMT" w:cs="Times New Roman"/>
+          <w:b/>
+          <w:bCs/>
+          <w:kern w:val="0"/>
+          <w:lang w:val="en-IN"/>
+        </w:rPr>
+        <w:t xml:space="preserve"> google drive link -&gt; </w:t>
+      </w:r>
+      <w:r>
+        <w:rPr>
+          <w:rFonts w:hint="default" w:ascii="Times New Roman" w:hAnsi="Times New Roman" w:eastAsia="Arial-ItalicMT"/>
+          <w:b/>
+          <w:bCs/>
+          <w:kern w:val="0"/>
+          <w:lang w:val="en-IN"/>
+        </w:rPr>
+        <w:fldChar w:fldCharType="begin"/>
+      </w:r>
+      <w:r>
+        <w:rPr>
+          <w:rFonts w:hint="default" w:ascii="Times New Roman" w:hAnsi="Times New Roman" w:eastAsia="Arial-ItalicMT"/>
+          <w:b/>
+          <w:bCs/>
+          <w:kern w:val="0"/>
+          <w:lang w:val="en-IN"/>
+        </w:rPr>
+        <w:instrText xml:space="preserve"> HYPERLINK "https://docs.google.com/document/d/1R08ibJ59XDn4r9gLcvAvuxtTCEztb8vS/edit" </w:instrText>
+      </w:r>
+      <w:r>
+        <w:rPr>
+          <w:rFonts w:hint="default" w:ascii="Times New Roman" w:hAnsi="Times New Roman" w:eastAsia="Arial-ItalicMT"/>
+          <w:b/>
+          <w:bCs/>
+          <w:kern w:val="0"/>
+          <w:lang w:val="en-IN"/>
+        </w:rPr>
+        <w:fldChar w:fldCharType="separate"/>
+      </w:r>
+      <w:r>
+        <w:rPr>
+          <w:rStyle w:val="5"/>
+          <w:rFonts w:hint="default" w:ascii="Times New Roman" w:hAnsi="Times New Roman" w:eastAsia="Arial-ItalicMT"/>
+          <w:b/>
+          <w:bCs/>
+          <w:kern w:val="0"/>
+          <w:lang w:val="en-IN"/>
+        </w:rPr>
+        <w:t>https://docs.google.com/document/d/1R08ibJ59XDn4r9gLcvAvuxtTCEztb8vS/edit</w:t>
+      </w:r>
+      <w:r>
+        <w:rPr>
+          <w:rFonts w:hint="default" w:ascii="Times New Roman" w:hAnsi="Times New Roman" w:eastAsia="Arial-ItalicMT"/>
+          <w:b/>
+          <w:bCs/>
+          <w:kern w:val="0"/>
+          <w:lang w:val="en-IN"/>
+        </w:rPr>
+        <w:fldChar w:fldCharType="end"/>
+      </w:r>
+    </w:p>
+    <w:p>
+      <w:pPr>
+        <w:rPr>
+          <w:rFonts w:hint="default" w:ascii="Times New Roman" w:hAnsi="Times New Roman" w:eastAsia="Arial-ItalicMT"/>
+          <w:b/>
+          <w:bCs/>
+          <w:kern w:val="0"/>
+          <w:lang w:val="en-IN"/>
+        </w:rPr>
+      </w:pPr>
+      <w:r>
+        <w:rPr>
+          <w:rFonts w:hint="default" w:ascii="Times New Roman" w:hAnsi="Times New Roman" w:eastAsia="Arial-ItalicMT"/>
+          <w:b/>
+          <w:bCs/>
+          <w:kern w:val="0"/>
+          <w:lang w:val="en-IN"/>
+        </w:rPr>
+        <w:t xml:space="preserve">Github LInk -&gt; </w:t>
+      </w:r>
+    </w:p>
+    <w:p>
+      <w:pPr>
+        <w:rPr>
+          <w:rFonts w:hint="default" w:ascii="Times New Roman" w:hAnsi="Times New Roman" w:eastAsia="Arial-ItalicMT"/>
+          <w:b/>
+          <w:bCs/>
+          <w:kern w:val="0"/>
+          <w:lang w:val="en-IN"/>
+        </w:rPr>
+      </w:pPr>
+      <w:r>
+        <w:rPr>
+          <w:rFonts w:hint="default" w:ascii="Times New Roman" w:hAnsi="Times New Roman" w:eastAsia="Arial-ItalicMT"/>
+          <w:b/>
+          <w:bCs/>
+          <w:kern w:val="0"/>
+          <w:lang w:val="en-IN"/>
+        </w:rPr>
+        <w:fldChar w:fldCharType="begin"/>
+      </w:r>
+      <w:r>
+        <w:rPr>
+          <w:rFonts w:hint="default" w:ascii="Times New Roman" w:hAnsi="Times New Roman" w:eastAsia="Arial-ItalicMT"/>
+          <w:b/>
+          <w:bCs/>
+          <w:kern w:val="0"/>
+          <w:lang w:val="en-IN"/>
+        </w:rPr>
+        <w:instrText xml:space="preserve"> HYPERLINK "https://github.com/Ranjit-Singh-786/ineuron_placement_assignment/tree/master/Statistics" </w:instrText>
+      </w:r>
+      <w:r>
+        <w:rPr>
+          <w:rFonts w:hint="default" w:ascii="Times New Roman" w:hAnsi="Times New Roman" w:eastAsia="Arial-ItalicMT"/>
+          <w:b/>
+          <w:bCs/>
+          <w:kern w:val="0"/>
+          <w:lang w:val="en-IN"/>
+        </w:rPr>
+        <w:fldChar w:fldCharType="separate"/>
+      </w:r>
+      <w:r>
+        <w:rPr>
+          <w:rStyle w:val="5"/>
+          <w:rFonts w:hint="default" w:ascii="Times New Roman" w:hAnsi="Times New Roman" w:eastAsia="Arial-ItalicMT"/>
+          <w:b/>
+          <w:bCs/>
+          <w:kern w:val="0"/>
+          <w:lang w:val="en-IN"/>
+        </w:rPr>
+        <w:t>https://github.com/Ranjit-Singh-786/ineuron_placement_assignment/tree/master/Statistics</w:t>
+      </w:r>
+      <w:r>
+        <w:rPr>
+          <w:rFonts w:hint="default" w:ascii="Times New Roman" w:hAnsi="Times New Roman" w:eastAsia="Arial-ItalicMT"/>
+          <w:b/>
+          <w:bCs/>
+          <w:kern w:val="0"/>
+          <w:lang w:val="en-IN"/>
+        </w:rPr>
+        <w:fldChar w:fldCharType="end"/>
+      </w:r>
       <w:bookmarkStart w:id="0" w:name="_GoBack"/>
       <w:bookmarkEnd w:id="0"/>
+    </w:p>
+    <w:p>
+      <w:pPr>
+        <w:jc w:val="center"/>
+        <w:rPr>
+          <w:b/>
+          <w:bCs/>
+          <w:lang w:val="en-IN"/>
+        </w:rPr>
+      </w:pPr>
+      <w:r>
+        <w:rPr>
+          <w:b/>
+          <w:bCs/>
+          <w:lang w:val="en-IN"/>
+        </w:rPr>
+        <w:t>Machine Learning Module</w:t>
+      </w:r>
+    </w:p>
+    <w:p>
+      <w:pPr>
+        <w:rPr>
+          <w:rFonts w:hint="default"/>
+          <w:b/>
+          <w:bCs/>
+          <w:lang w:val="en-IN"/>
+        </w:rPr>
+      </w:pPr>
+      <w:r>
+        <w:rPr>
+          <w:b/>
+          <w:bCs/>
+          <w:lang w:val="en-IN"/>
+        </w:rPr>
+        <w:t xml:space="preserve">Answer 1 ML -&gt; Link: </w:t>
+      </w:r>
+      <w:r>
+        <w:rPr>
+          <w:rFonts w:hint="default"/>
+          <w:b/>
+          <w:bCs/>
+          <w:lang w:val="en-IN"/>
+        </w:rPr>
+        <w:fldChar w:fldCharType="begin"/>
+      </w:r>
+      <w:r>
+        <w:rPr>
+          <w:rFonts w:hint="default"/>
+          <w:b/>
+          <w:bCs/>
+          <w:lang w:val="en-IN"/>
+        </w:rPr>
+        <w:instrText xml:space="preserve"> HYPERLINK "https://github.com/Ranjit-Singh-786/ineuron_placement_assignment/blob/master/Machine%20learning/Question%201.ipynb" </w:instrText>
+      </w:r>
+      <w:r>
+        <w:rPr>
+          <w:rFonts w:hint="default"/>
+          <w:b/>
+          <w:bCs/>
+          <w:lang w:val="en-IN"/>
+        </w:rPr>
+        <w:fldChar w:fldCharType="separate"/>
+      </w:r>
+      <w:r>
+        <w:rPr>
+          <w:rStyle w:val="5"/>
+          <w:rFonts w:hint="default"/>
+          <w:b/>
+          <w:bCs/>
+          <w:lang w:val="en-IN"/>
+        </w:rPr>
+        <w:t>https://github.com/Ranjit-Singh-786/ineuron_placement_assignment/blob/master/Machine%20learning/Question%201.ipynb</w:t>
+      </w:r>
+      <w:r>
+        <w:rPr>
+          <w:rFonts w:hint="default"/>
+          <w:b/>
+          <w:bCs/>
+          <w:lang w:val="en-IN"/>
+        </w:rPr>
+        <w:fldChar w:fldCharType="end"/>
+      </w:r>
+    </w:p>
+    <w:p>
+      <w:pPr>
+        <w:rPr>
+          <w:rFonts w:hint="default"/>
+          <w:b/>
+          <w:bCs/>
+          <w:lang w:val="en-IN"/>
+        </w:rPr>
+      </w:pPr>
+    </w:p>
+    <w:p>
+      <w:pPr>
+        <w:rPr>
+          <w:rFonts w:hint="default"/>
+          <w:b/>
+          <w:bCs/>
+          <w:lang w:val="en-IN"/>
+        </w:rPr>
+      </w:pPr>
+      <w:r>
+        <w:rPr>
+          <w:b/>
+          <w:bCs/>
+          <w:lang w:val="en-IN"/>
+        </w:rPr>
+        <w:t xml:space="preserve">Answer </w:t>
+      </w:r>
+      <w:r>
+        <w:rPr>
+          <w:rFonts w:hint="default"/>
+          <w:b/>
+          <w:bCs/>
+          <w:lang w:val="en-IN"/>
+        </w:rPr>
+        <w:t>2</w:t>
+      </w:r>
+      <w:r>
+        <w:rPr>
+          <w:b/>
+          <w:bCs/>
+          <w:lang w:val="en-IN"/>
+        </w:rPr>
+        <w:t xml:space="preserve"> ML -&gt; Link:</w:t>
+      </w:r>
+      <w:r>
+        <w:rPr>
+          <w:rFonts w:hint="default"/>
+          <w:b/>
+          <w:bCs/>
+          <w:lang w:val="en-IN"/>
+        </w:rPr>
+        <w:fldChar w:fldCharType="begin"/>
+      </w:r>
+      <w:r>
+        <w:rPr>
+          <w:rFonts w:hint="default"/>
+          <w:b/>
+          <w:bCs/>
+          <w:lang w:val="en-IN"/>
+        </w:rPr>
+        <w:instrText xml:space="preserve"> HYPERLINK " https:/github.com/Ranjit-Singh-786/ineuron_placement_assignment/blob/master/Machine%20learning/Question%202.ipynb" </w:instrText>
+      </w:r>
+      <w:r>
+        <w:rPr>
+          <w:rFonts w:hint="default"/>
+          <w:b/>
+          <w:bCs/>
+          <w:lang w:val="en-IN"/>
+        </w:rPr>
+        <w:fldChar w:fldCharType="separate"/>
+      </w:r>
+      <w:r>
+        <w:rPr>
+          <w:rStyle w:val="5"/>
+          <w:rFonts w:hint="default"/>
+          <w:b/>
+          <w:bCs/>
+          <w:lang w:val="en-IN"/>
+        </w:rPr>
+        <w:t xml:space="preserve"> https://github.com/Ranjit-Singh-786/ineuron_placement_assignment/blob/master/Machine%20learning/Question%202.ipynb</w:t>
+      </w:r>
+      <w:r>
+        <w:rPr>
+          <w:rFonts w:hint="default"/>
+          <w:b/>
+          <w:bCs/>
+          <w:lang w:val="en-IN"/>
+        </w:rPr>
+        <w:fldChar w:fldCharType="end"/>
+      </w:r>
+    </w:p>
+    <w:p>
+      <w:pPr>
+        <w:rPr>
+          <w:rFonts w:hint="default"/>
+          <w:b/>
+          <w:bCs/>
+          <w:lang w:val="en-IN"/>
+        </w:rPr>
+      </w:pPr>
+      <w:r>
+        <w:rPr>
+          <w:b/>
+          <w:bCs/>
+          <w:lang w:val="en-IN"/>
+        </w:rPr>
+        <w:t xml:space="preserve">Answer </w:t>
+      </w:r>
+      <w:r>
+        <w:rPr>
+          <w:rFonts w:hint="default"/>
+          <w:b/>
+          <w:bCs/>
+          <w:lang w:val="en-IN"/>
+        </w:rPr>
+        <w:t>3</w:t>
+      </w:r>
+      <w:r>
+        <w:rPr>
+          <w:b/>
+          <w:bCs/>
+          <w:lang w:val="en-IN"/>
+        </w:rPr>
+        <w:t xml:space="preserve"> ML -&gt; Link:</w:t>
+      </w:r>
+      <w:r>
+        <w:rPr>
+          <w:rFonts w:hint="default"/>
+          <w:b/>
+          <w:bCs/>
+          <w:lang w:val="en-IN"/>
+        </w:rPr>
+        <w:t xml:space="preserve"> </w:t>
+      </w:r>
+      <w:r>
+        <w:rPr>
+          <w:rFonts w:hint="default"/>
+          <w:b/>
+          <w:bCs/>
+          <w:lang w:val="en-IN"/>
+        </w:rPr>
+        <w:fldChar w:fldCharType="begin"/>
+      </w:r>
+      <w:r>
+        <w:rPr>
+          <w:rFonts w:hint="default"/>
+          <w:b/>
+          <w:bCs/>
+          <w:lang w:val="en-IN"/>
+        </w:rPr>
+        <w:instrText xml:space="preserve"> HYPERLINK "https://github.com/Ranjit-Singh-786/ineuron_placement_assignment/blob/master/Machine%20learning/Question%203.ipynb" </w:instrText>
+      </w:r>
+      <w:r>
+        <w:rPr>
+          <w:rFonts w:hint="default"/>
+          <w:b/>
+          <w:bCs/>
+          <w:lang w:val="en-IN"/>
+        </w:rPr>
+        <w:fldChar w:fldCharType="separate"/>
+      </w:r>
+      <w:r>
+        <w:rPr>
+          <w:rStyle w:val="5"/>
+          <w:rFonts w:hint="default"/>
+          <w:b/>
+          <w:bCs/>
+          <w:lang w:val="en-IN"/>
+        </w:rPr>
+        <w:t>https://github.com/Ranjit-Singh-786/ineuron_placement_assignment/blob/master/Machine%20learning/Question%203.ipynb</w:t>
+      </w:r>
+      <w:r>
+        <w:rPr>
+          <w:rFonts w:hint="default"/>
+          <w:b/>
+          <w:bCs/>
+          <w:lang w:val="en-IN"/>
+        </w:rPr>
+        <w:fldChar w:fldCharType="end"/>
+      </w:r>
+    </w:p>
+    <w:p>
+      <w:pPr>
+        <w:rPr>
+          <w:rFonts w:hint="default"/>
+          <w:b/>
+          <w:bCs/>
+          <w:lang w:val="en-IN"/>
+        </w:rPr>
+      </w:pPr>
+      <w:r>
+        <w:rPr>
+          <w:b/>
+          <w:bCs/>
+          <w:lang w:val="en-IN"/>
+        </w:rPr>
+        <w:t xml:space="preserve">Answer </w:t>
+      </w:r>
+      <w:r>
+        <w:rPr>
+          <w:rFonts w:hint="default"/>
+          <w:b/>
+          <w:bCs/>
+          <w:lang w:val="en-IN"/>
+        </w:rPr>
+        <w:t>4</w:t>
+      </w:r>
+      <w:r>
+        <w:rPr>
+          <w:b/>
+          <w:bCs/>
+          <w:lang w:val="en-IN"/>
+        </w:rPr>
+        <w:t xml:space="preserve"> ML -&gt; Link:</w:t>
+      </w:r>
+      <w:r>
+        <w:rPr>
+          <w:rFonts w:hint="default"/>
+          <w:b/>
+          <w:bCs/>
+          <w:lang w:val="en-IN"/>
+        </w:rPr>
+        <w:t xml:space="preserve"> </w:t>
+      </w:r>
+      <w:r>
+        <w:rPr>
+          <w:rFonts w:hint="default"/>
+          <w:b/>
+          <w:bCs/>
+          <w:lang w:val="en-IN"/>
+        </w:rPr>
+        <w:fldChar w:fldCharType="begin"/>
+      </w:r>
+      <w:r>
+        <w:rPr>
+          <w:rFonts w:hint="default"/>
+          <w:b/>
+          <w:bCs/>
+          <w:lang w:val="en-IN"/>
+        </w:rPr>
+        <w:instrText xml:space="preserve"> HYPERLINK "https://github.com/Ranjit-Singh-786/ineuron_placement_assignment/blob/master/Machine%20learning/Question%204.ipynb" </w:instrText>
+      </w:r>
+      <w:r>
+        <w:rPr>
+          <w:rFonts w:hint="default"/>
+          <w:b/>
+          <w:bCs/>
+          <w:lang w:val="en-IN"/>
+        </w:rPr>
+        <w:fldChar w:fldCharType="separate"/>
+      </w:r>
+      <w:r>
+        <w:rPr>
+          <w:rStyle w:val="5"/>
+          <w:rFonts w:hint="default"/>
+          <w:b/>
+          <w:bCs/>
+          <w:lang w:val="en-IN"/>
+        </w:rPr>
+        <w:t>https://github.com/Ranjit-Singh-786/ineuron_placement_assignment/blob/master/Machine%20learning/Question%204.ipynb</w:t>
+      </w:r>
+      <w:r>
+        <w:rPr>
+          <w:rFonts w:hint="default"/>
+          <w:b/>
+          <w:bCs/>
+          <w:lang w:val="en-IN"/>
+        </w:rPr>
+        <w:fldChar w:fldCharType="end"/>
+      </w:r>
+    </w:p>
+    <w:p>
+      <w:pPr>
+        <w:rPr>
+          <w:rFonts w:hint="default"/>
+          <w:b/>
+          <w:bCs/>
+          <w:lang w:val="en-IN"/>
+        </w:rPr>
+      </w:pPr>
+      <w:r>
+        <w:rPr>
+          <w:b/>
+          <w:bCs/>
+          <w:lang w:val="en-IN"/>
+        </w:rPr>
+        <w:t xml:space="preserve">Answer </w:t>
+      </w:r>
+      <w:r>
+        <w:rPr>
+          <w:rFonts w:hint="default"/>
+          <w:b/>
+          <w:bCs/>
+          <w:lang w:val="en-IN"/>
+        </w:rPr>
+        <w:t>5</w:t>
+      </w:r>
+      <w:r>
+        <w:rPr>
+          <w:b/>
+          <w:bCs/>
+          <w:lang w:val="en-IN"/>
+        </w:rPr>
+        <w:t xml:space="preserve"> ML -&gt; Link:</w:t>
+      </w:r>
+      <w:r>
+        <w:rPr>
+          <w:rFonts w:hint="default"/>
+          <w:b/>
+          <w:bCs/>
+          <w:lang w:val="en-IN"/>
+        </w:rPr>
+        <w:t xml:space="preserve"> </w:t>
+      </w:r>
+      <w:r>
+        <w:rPr>
+          <w:rFonts w:hint="default"/>
+          <w:b/>
+          <w:bCs/>
+          <w:lang w:val="en-IN"/>
+        </w:rPr>
+        <w:fldChar w:fldCharType="begin"/>
+      </w:r>
+      <w:r>
+        <w:rPr>
+          <w:rFonts w:hint="default"/>
+          <w:b/>
+          <w:bCs/>
+          <w:lang w:val="en-IN"/>
+        </w:rPr>
+        <w:instrText xml:space="preserve"> HYPERLINK "https://github.com/Ranjit-Singh-786/ineuron_placement_assignment/blob/master/Machine%20learning/Question%205.ipynb" </w:instrText>
+      </w:r>
+      <w:r>
+        <w:rPr>
+          <w:rFonts w:hint="default"/>
+          <w:b/>
+          <w:bCs/>
+          <w:lang w:val="en-IN"/>
+        </w:rPr>
+        <w:fldChar w:fldCharType="separate"/>
+      </w:r>
+      <w:r>
+        <w:rPr>
+          <w:rStyle w:val="5"/>
+          <w:rFonts w:hint="default"/>
+          <w:b/>
+          <w:bCs/>
+          <w:lang w:val="en-IN"/>
+        </w:rPr>
+        <w:t>https://github.com/Ranjit-Singh-786/ineuron_placement_assignment/blob/master/Machine%20learning/Question%205.ipynb</w:t>
+      </w:r>
+      <w:r>
+        <w:rPr>
+          <w:rFonts w:hint="default"/>
+          <w:b/>
+          <w:bCs/>
+          <w:lang w:val="en-IN"/>
+        </w:rPr>
+        <w:fldChar w:fldCharType="end"/>
+      </w:r>
+    </w:p>
+    <w:p>
+      <w:pPr>
+        <w:rPr>
+          <w:rFonts w:hint="default"/>
+          <w:b/>
+          <w:bCs/>
+          <w:lang w:val="en-IN"/>
+        </w:rPr>
+      </w:pPr>
+      <w:r>
+        <w:rPr>
+          <w:b/>
+          <w:bCs/>
+          <w:lang w:val="en-IN"/>
+        </w:rPr>
+        <w:t xml:space="preserve">Answer </w:t>
+      </w:r>
+      <w:r>
+        <w:rPr>
+          <w:rFonts w:hint="default"/>
+          <w:b/>
+          <w:bCs/>
+          <w:lang w:val="en-IN"/>
+        </w:rPr>
+        <w:t>6</w:t>
+      </w:r>
+      <w:r>
+        <w:rPr>
+          <w:b/>
+          <w:bCs/>
+          <w:lang w:val="en-IN"/>
+        </w:rPr>
+        <w:t xml:space="preserve"> ML -&gt; Link:</w:t>
+      </w:r>
+      <w:r>
+        <w:rPr>
+          <w:rFonts w:hint="default"/>
+          <w:b/>
+          <w:bCs/>
+          <w:lang w:val="en-IN"/>
+        </w:rPr>
+        <w:fldChar w:fldCharType="begin"/>
+      </w:r>
+      <w:r>
+        <w:rPr>
+          <w:rFonts w:hint="default"/>
+          <w:b/>
+          <w:bCs/>
+          <w:lang w:val="en-IN"/>
+        </w:rPr>
+        <w:instrText xml:space="preserve"> HYPERLINK "https://github.com/Ranjit-Singh-786/ineuron_placement_assignment/blob/master/Machine%20learning/Question%206.ipynb" </w:instrText>
+      </w:r>
+      <w:r>
+        <w:rPr>
+          <w:rFonts w:hint="default"/>
+          <w:b/>
+          <w:bCs/>
+          <w:lang w:val="en-IN"/>
+        </w:rPr>
+        <w:fldChar w:fldCharType="separate"/>
+      </w:r>
+      <w:r>
+        <w:rPr>
+          <w:rStyle w:val="5"/>
+          <w:rFonts w:hint="default"/>
+          <w:b/>
+          <w:bCs/>
+          <w:lang w:val="en-IN"/>
+        </w:rPr>
+        <w:t xml:space="preserve"> https://github.com/Ranjit-Singh-786/ineuron_placement_assignment/blob/master/Machine%20learning/Question%206.ipynb</w:t>
+      </w:r>
+      <w:r>
+        <w:rPr>
+          <w:rFonts w:hint="default"/>
+          <w:b/>
+          <w:bCs/>
+          <w:lang w:val="en-IN"/>
+        </w:rPr>
+        <w:fldChar w:fldCharType="end"/>
+      </w:r>
+    </w:p>
+    <w:p>
+      <w:pPr>
+        <w:rPr>
+          <w:rFonts w:hint="default"/>
+          <w:b/>
+          <w:bCs/>
+          <w:lang w:val="en-IN"/>
+        </w:rPr>
+      </w:pPr>
+      <w:r>
+        <w:rPr>
+          <w:b/>
+          <w:bCs/>
+          <w:lang w:val="en-IN"/>
+        </w:rPr>
+        <w:t xml:space="preserve">Answer </w:t>
+      </w:r>
+      <w:r>
+        <w:rPr>
+          <w:rFonts w:hint="default"/>
+          <w:b/>
+          <w:bCs/>
+          <w:lang w:val="en-IN"/>
+        </w:rPr>
+        <w:t>7</w:t>
+      </w:r>
+      <w:r>
+        <w:rPr>
+          <w:b/>
+          <w:bCs/>
+          <w:lang w:val="en-IN"/>
+        </w:rPr>
+        <w:t xml:space="preserve"> ML -&gt; Link:</w:t>
+      </w:r>
+      <w:r>
+        <w:rPr>
+          <w:rFonts w:hint="default"/>
+          <w:b/>
+          <w:bCs/>
+          <w:lang w:val="en-IN"/>
+        </w:rPr>
+        <w:t xml:space="preserve"> </w:t>
+      </w:r>
+      <w:r>
+        <w:rPr>
+          <w:rFonts w:hint="default"/>
+          <w:b/>
+          <w:bCs/>
+          <w:lang w:val="en-IN"/>
+        </w:rPr>
+        <w:fldChar w:fldCharType="begin"/>
+      </w:r>
+      <w:r>
+        <w:rPr>
+          <w:rFonts w:hint="default"/>
+          <w:b/>
+          <w:bCs/>
+          <w:lang w:val="en-IN"/>
+        </w:rPr>
+        <w:instrText xml:space="preserve"> HYPERLINK "https://github.com/Ranjit-Singh-786/ineuron_placement_assignment/blob/master/Machine%20learning/Question%207.ipynb" </w:instrText>
+      </w:r>
+      <w:r>
+        <w:rPr>
+          <w:rFonts w:hint="default"/>
+          <w:b/>
+          <w:bCs/>
+          <w:lang w:val="en-IN"/>
+        </w:rPr>
+        <w:fldChar w:fldCharType="separate"/>
+      </w:r>
+      <w:r>
+        <w:rPr>
+          <w:rStyle w:val="5"/>
+          <w:rFonts w:hint="default"/>
+          <w:b/>
+          <w:bCs/>
+          <w:lang w:val="en-IN"/>
+        </w:rPr>
+        <w:t>https://github.com/Ranjit-Singh-786/ineuron_placement_assignment/blob/master/Machine%20learning/Question%207.ipynb</w:t>
+      </w:r>
+      <w:r>
+        <w:rPr>
+          <w:rFonts w:hint="default"/>
+          <w:b/>
+          <w:bCs/>
+          <w:lang w:val="en-IN"/>
+        </w:rPr>
+        <w:fldChar w:fldCharType="end"/>
+      </w:r>
+    </w:p>
+    <w:p>
+      <w:pPr>
+        <w:rPr>
+          <w:rFonts w:hint="default"/>
+          <w:b/>
+          <w:bCs/>
+          <w:lang w:val="en-IN"/>
+        </w:rPr>
+      </w:pPr>
+      <w:r>
+        <w:rPr>
+          <w:b/>
+          <w:bCs/>
+          <w:lang w:val="en-IN"/>
+        </w:rPr>
+        <w:t xml:space="preserve">Answer </w:t>
+      </w:r>
+      <w:r>
+        <w:rPr>
+          <w:rFonts w:hint="default"/>
+          <w:b/>
+          <w:bCs/>
+          <w:lang w:val="en-IN"/>
+        </w:rPr>
+        <w:t>8</w:t>
+      </w:r>
+      <w:r>
+        <w:rPr>
+          <w:b/>
+          <w:bCs/>
+          <w:lang w:val="en-IN"/>
+        </w:rPr>
+        <w:t xml:space="preserve"> ML -&gt; Link:</w:t>
+      </w:r>
+      <w:r>
+        <w:rPr>
+          <w:rFonts w:hint="default"/>
+          <w:b/>
+          <w:bCs/>
+          <w:lang w:val="en-IN"/>
+        </w:rPr>
+        <w:t xml:space="preserve"> </w:t>
+      </w:r>
+      <w:r>
+        <w:rPr>
+          <w:rFonts w:hint="default"/>
+          <w:b/>
+          <w:bCs/>
+          <w:lang w:val="en-IN"/>
+        </w:rPr>
+        <w:fldChar w:fldCharType="begin"/>
+      </w:r>
+      <w:r>
+        <w:rPr>
+          <w:rFonts w:hint="default"/>
+          <w:b/>
+          <w:bCs/>
+          <w:lang w:val="en-IN"/>
+        </w:rPr>
+        <w:instrText xml:space="preserve"> HYPERLINK "https://github.com/Ranjit-Singh-786/ineuron_placement_assignment/blob/master/Machine%20learning/Question%208.ipynb" </w:instrText>
+      </w:r>
+      <w:r>
+        <w:rPr>
+          <w:rFonts w:hint="default"/>
+          <w:b/>
+          <w:bCs/>
+          <w:lang w:val="en-IN"/>
+        </w:rPr>
+        <w:fldChar w:fldCharType="separate"/>
+      </w:r>
+      <w:r>
+        <w:rPr>
+          <w:rStyle w:val="5"/>
+          <w:rFonts w:hint="default"/>
+          <w:b/>
+          <w:bCs/>
+          <w:lang w:val="en-IN"/>
+        </w:rPr>
+        <w:t>https://github.com/Ranjit-Singh-786/ineuron_placement_assignment/blob/master/Machine%20learning/Question%208.ipynb</w:t>
+      </w:r>
+      <w:r>
+        <w:rPr>
+          <w:rFonts w:hint="default"/>
+          <w:b/>
+          <w:bCs/>
+          <w:lang w:val="en-IN"/>
+        </w:rPr>
+        <w:fldChar w:fldCharType="end"/>
+      </w:r>
+    </w:p>
+    <w:p>
+      <w:pPr>
+        <w:rPr>
+          <w:rFonts w:hint="default"/>
+          <w:b/>
+          <w:bCs/>
+          <w:lang w:val="en-IN"/>
+        </w:rPr>
+      </w:pPr>
+    </w:p>
+    <w:p>
+      <w:pPr>
+        <w:rPr>
+          <w:rFonts w:hint="default"/>
+          <w:b/>
+          <w:bCs/>
+          <w:lang w:val="en-IN"/>
+        </w:rPr>
+      </w:pPr>
+      <w:r>
+        <w:rPr>
+          <w:b/>
+          <w:bCs/>
+          <w:lang w:val="en-IN"/>
+        </w:rPr>
+        <w:t xml:space="preserve">Answer </w:t>
+      </w:r>
+      <w:r>
+        <w:rPr>
+          <w:rFonts w:hint="default"/>
+          <w:b/>
+          <w:bCs/>
+          <w:lang w:val="en-IN"/>
+        </w:rPr>
+        <w:t>9</w:t>
+      </w:r>
+      <w:r>
+        <w:rPr>
+          <w:b/>
+          <w:bCs/>
+          <w:lang w:val="en-IN"/>
+        </w:rPr>
+        <w:t xml:space="preserve"> ML -&gt; Link:</w:t>
+      </w:r>
+      <w:r>
+        <w:rPr>
+          <w:rFonts w:hint="default"/>
+          <w:b/>
+          <w:bCs/>
+          <w:lang w:val="en-IN"/>
+        </w:rPr>
+        <w:t xml:space="preserve"> </w:t>
+      </w:r>
+      <w:r>
+        <w:rPr>
+          <w:rFonts w:hint="default"/>
+          <w:b/>
+          <w:bCs/>
+          <w:lang w:val="en-IN"/>
+        </w:rPr>
+        <w:fldChar w:fldCharType="begin"/>
+      </w:r>
+      <w:r>
+        <w:rPr>
+          <w:rFonts w:hint="default"/>
+          <w:b/>
+          <w:bCs/>
+          <w:lang w:val="en-IN"/>
+        </w:rPr>
+        <w:instrText xml:space="preserve"> HYPERLINK "https://github.com/Ranjit-Singh-786/ineuron_placement_assignment/blob/master/Machine%20learning/Question%209.py" </w:instrText>
+      </w:r>
+      <w:r>
+        <w:rPr>
+          <w:rFonts w:hint="default"/>
+          <w:b/>
+          <w:bCs/>
+          <w:lang w:val="en-IN"/>
+        </w:rPr>
+        <w:fldChar w:fldCharType="separate"/>
+      </w:r>
+      <w:r>
+        <w:rPr>
+          <w:rStyle w:val="5"/>
+          <w:rFonts w:hint="default"/>
+          <w:b/>
+          <w:bCs/>
+          <w:lang w:val="en-IN"/>
+        </w:rPr>
+        <w:t>https://github.com/Ranjit-Singh-786/ineuron_placement_assignment/blob/master/Machine%20learning/Question%209.py</w:t>
+      </w:r>
+      <w:r>
+        <w:rPr>
+          <w:rFonts w:hint="default"/>
+          <w:b/>
+          <w:bCs/>
+          <w:lang w:val="en-IN"/>
+        </w:rPr>
+        <w:fldChar w:fldCharType="end"/>
+      </w:r>
+    </w:p>
+    <w:p>
+      <w:pPr>
+        <w:rPr>
+          <w:rFonts w:hint="default"/>
+          <w:b/>
+          <w:bCs/>
+          <w:lang w:val="en-IN"/>
+        </w:rPr>
+      </w:pPr>
+      <w:r>
+        <w:rPr>
+          <w:b/>
+          <w:bCs/>
+          <w:lang w:val="en-IN"/>
+        </w:rPr>
+        <w:t xml:space="preserve">Answer </w:t>
+      </w:r>
+      <w:r>
+        <w:rPr>
+          <w:rFonts w:hint="default"/>
+          <w:b/>
+          <w:bCs/>
+          <w:lang w:val="en-IN"/>
+        </w:rPr>
+        <w:t>10</w:t>
+      </w:r>
+      <w:r>
+        <w:rPr>
+          <w:b/>
+          <w:bCs/>
+          <w:lang w:val="en-IN"/>
+        </w:rPr>
+        <w:t xml:space="preserve"> ML -&gt; Link:</w:t>
+      </w:r>
+      <w:r>
+        <w:rPr>
+          <w:rFonts w:hint="default"/>
+          <w:b/>
+          <w:bCs/>
+          <w:lang w:val="en-IN"/>
+        </w:rPr>
+        <w:t xml:space="preserve"> </w:t>
+      </w:r>
+      <w:r>
+        <w:rPr>
+          <w:rFonts w:hint="default"/>
+          <w:b/>
+          <w:bCs/>
+          <w:lang w:val="en-IN"/>
+        </w:rPr>
+        <w:fldChar w:fldCharType="begin"/>
+      </w:r>
+      <w:r>
+        <w:rPr>
+          <w:rFonts w:hint="default"/>
+          <w:b/>
+          <w:bCs/>
+          <w:lang w:val="en-IN"/>
+        </w:rPr>
+        <w:instrText xml:space="preserve"> HYPERLINK "https://github.com/Ranjit-Singh-786/ineuron_placement_assignment/blob/master/Machine%20learning/Question%2010.py" </w:instrText>
+      </w:r>
+      <w:r>
+        <w:rPr>
+          <w:rFonts w:hint="default"/>
+          <w:b/>
+          <w:bCs/>
+          <w:lang w:val="en-IN"/>
+        </w:rPr>
+        <w:fldChar w:fldCharType="separate"/>
+      </w:r>
+      <w:r>
+        <w:rPr>
+          <w:rStyle w:val="5"/>
+          <w:rFonts w:hint="default"/>
+          <w:b/>
+          <w:bCs/>
+          <w:lang w:val="en-IN"/>
+        </w:rPr>
+        <w:t>https://github.com/Ranjit-Singh-786/ineuron_placement_assignment/blob/master/Machine%20learning/Question%2010.py</w:t>
+      </w:r>
+      <w:r>
+        <w:rPr>
+          <w:rFonts w:hint="default"/>
+          <w:b/>
+          <w:bCs/>
+          <w:lang w:val="en-IN"/>
+        </w:rPr>
+        <w:fldChar w:fldCharType="end"/>
+      </w:r>
+    </w:p>
+    <w:p>
+      <w:pPr>
+        <w:rPr>
+          <w:rFonts w:ascii="Times New Roman" w:hAnsi="Times New Roman" w:eastAsia="Arial-ItalicMT" w:cs="Times New Roman"/>
+          <w:b/>
+          <w:bCs/>
+          <w:kern w:val="0"/>
+        </w:rPr>
+      </w:pPr>
+    </w:p>
+    <w:p>
+      <w:pPr>
+        <w:jc w:val="center"/>
+        <w:rPr>
+          <w:b/>
+          <w:bCs/>
+          <w:lang w:val="en-IN"/>
+        </w:rPr>
+      </w:pPr>
+      <w:r>
+        <w:rPr>
+          <w:b/>
+          <w:bCs/>
+          <w:lang w:val="en-IN"/>
+        </w:rPr>
+        <w:t>Advance Machine Learning Module</w:t>
+      </w:r>
+    </w:p>
+    <w:p>
+      <w:pPr>
+        <w:rPr>
+          <w:rFonts w:hint="default"/>
+          <w:b/>
+          <w:bCs/>
+          <w:lang w:val="en-IN"/>
+        </w:rPr>
+      </w:pPr>
+      <w:r>
+        <w:rPr>
+          <w:b/>
+          <w:bCs/>
+          <w:lang w:val="en-IN"/>
+        </w:rPr>
+        <w:t>Answer 1 Advance ML -&gt; Link:</w:t>
+      </w:r>
+      <w:r>
+        <w:rPr>
+          <w:rFonts w:hint="default"/>
+          <w:b/>
+          <w:bCs/>
+          <w:lang w:val="en-IN"/>
+        </w:rPr>
+        <w:t xml:space="preserve"> </w:t>
+      </w:r>
+      <w:r>
+        <w:rPr>
+          <w:rFonts w:hint="default"/>
+          <w:b/>
+          <w:bCs/>
+          <w:lang w:val="en-IN"/>
+        </w:rPr>
+        <w:fldChar w:fldCharType="begin"/>
+      </w:r>
+      <w:r>
+        <w:rPr>
+          <w:rFonts w:hint="default"/>
+          <w:b/>
+          <w:bCs/>
+          <w:lang w:val="en-IN"/>
+        </w:rPr>
+        <w:instrText xml:space="preserve"> HYPERLINK "https://github.com/Ranjit-Singh-786/ineuron_placement_assignment/blob/master/Advanced%20Machine%20Learning/Question%201.p" </w:instrText>
+      </w:r>
+      <w:r>
+        <w:rPr>
+          <w:rFonts w:hint="default"/>
+          <w:b/>
+          <w:bCs/>
+          <w:lang w:val="en-IN"/>
+        </w:rPr>
+        <w:fldChar w:fldCharType="separate"/>
+      </w:r>
+      <w:r>
+        <w:rPr>
+          <w:rStyle w:val="5"/>
+          <w:rFonts w:hint="default"/>
+          <w:b/>
+          <w:bCs/>
+          <w:lang w:val="en-IN"/>
+        </w:rPr>
+        <w:t>https://github.com/Ranjit-Singh-786/ineuron_placement_assignment/blob/master/Advanced%20Machine%20Learning/Question%201.p</w:t>
+      </w:r>
+      <w:r>
+        <w:rPr>
+          <w:rFonts w:hint="default"/>
+          <w:b/>
+          <w:bCs/>
+          <w:lang w:val="en-IN"/>
+        </w:rPr>
+        <w:fldChar w:fldCharType="end"/>
+      </w:r>
+    </w:p>
+    <w:p>
+      <w:pPr>
+        <w:rPr>
+          <w:rFonts w:hint="default"/>
+          <w:b/>
+          <w:bCs/>
+          <w:lang w:val="en-IN"/>
+        </w:rPr>
+      </w:pPr>
+      <w:r>
+        <w:rPr>
+          <w:b/>
+          <w:bCs/>
+          <w:lang w:val="en-IN"/>
+        </w:rPr>
+        <w:t xml:space="preserve">Answer </w:t>
+      </w:r>
+      <w:r>
+        <w:rPr>
+          <w:rFonts w:hint="default"/>
+          <w:b/>
+          <w:bCs/>
+          <w:lang w:val="en-IN"/>
+        </w:rPr>
+        <w:t>2</w:t>
+      </w:r>
+      <w:r>
+        <w:rPr>
+          <w:b/>
+          <w:bCs/>
+          <w:lang w:val="en-IN"/>
+        </w:rPr>
+        <w:t xml:space="preserve"> Advance ML -&gt; Link:</w:t>
+      </w:r>
+      <w:r>
+        <w:rPr>
+          <w:rFonts w:hint="default"/>
+          <w:b/>
+          <w:bCs/>
+          <w:lang w:val="en-IN"/>
+        </w:rPr>
+        <w:t xml:space="preserve"> </w:t>
+      </w:r>
+      <w:r>
+        <w:rPr>
+          <w:rFonts w:hint="default"/>
+          <w:b/>
+          <w:bCs/>
+          <w:lang w:val="en-IN"/>
+        </w:rPr>
+        <w:fldChar w:fldCharType="begin"/>
+      </w:r>
+      <w:r>
+        <w:rPr>
+          <w:rFonts w:hint="default"/>
+          <w:b/>
+          <w:bCs/>
+          <w:lang w:val="en-IN"/>
+        </w:rPr>
+        <w:instrText xml:space="preserve"> HYPERLINK "https://github.com/Ranjit-Singh-786/ineuron_placement_assignment/blob/master/Advanced%20Machine%20Learning/Question%202.py" </w:instrText>
+      </w:r>
+      <w:r>
+        <w:rPr>
+          <w:rFonts w:hint="default"/>
+          <w:b/>
+          <w:bCs/>
+          <w:lang w:val="en-IN"/>
+        </w:rPr>
+        <w:fldChar w:fldCharType="separate"/>
+      </w:r>
+      <w:r>
+        <w:rPr>
+          <w:rStyle w:val="5"/>
+          <w:rFonts w:hint="default"/>
+          <w:b/>
+          <w:bCs/>
+          <w:lang w:val="en-IN"/>
+        </w:rPr>
+        <w:t>https://github.com/Ranjit-Singh-786/ineuron_placement_assignment/blob/master/Advanced%20Machine%20Learning/Question%202.py</w:t>
+      </w:r>
+      <w:r>
+        <w:rPr>
+          <w:rFonts w:hint="default"/>
+          <w:b/>
+          <w:bCs/>
+          <w:lang w:val="en-IN"/>
+        </w:rPr>
+        <w:fldChar w:fldCharType="end"/>
+      </w:r>
+    </w:p>
+    <w:p>
+      <w:pPr>
+        <w:jc w:val="center"/>
+        <w:rPr>
+          <w:b/>
+          <w:bCs/>
+          <w:lang w:val="en-IN"/>
+        </w:rPr>
+      </w:pPr>
+      <w:r>
+        <w:rPr>
+          <w:b/>
+          <w:bCs/>
+          <w:lang w:val="en-IN"/>
+        </w:rPr>
+        <w:t>Deep Learning Module</w:t>
+      </w:r>
+    </w:p>
+    <w:p>
+      <w:pPr>
+        <w:rPr>
+          <w:b/>
+          <w:bCs/>
+          <w:lang w:val="en-IN"/>
+        </w:rPr>
+      </w:pPr>
+      <w:r>
+        <w:rPr>
+          <w:b/>
+          <w:bCs/>
+          <w:lang w:val="en-IN"/>
+        </w:rPr>
+        <w:t>Answer 1 DL -&gt; Link:</w:t>
+      </w:r>
+      <w:r>
+        <w:rPr>
+          <w:b/>
+          <w:bCs/>
+          <w:lang w:val="en-IN"/>
+        </w:rPr>
+        <w:fldChar w:fldCharType="begin"/>
+      </w:r>
+      <w:r>
+        <w:rPr>
+          <w:b/>
+          <w:bCs/>
+          <w:lang w:val="en-IN"/>
+        </w:rPr>
+        <w:instrText xml:space="preserve"> HYPERLINK "https://github.com/Ranjit-Singh-786/ineuron_placement_assignment/blob/master/Deep%20Learning/Question%201.py" </w:instrText>
+      </w:r>
+      <w:r>
+        <w:rPr>
+          <w:b/>
+          <w:bCs/>
+          <w:lang w:val="en-IN"/>
+        </w:rPr>
+        <w:fldChar w:fldCharType="separate"/>
+      </w:r>
+      <w:r>
+        <w:rPr>
+          <w:rStyle w:val="5"/>
+          <w:b/>
+          <w:bCs/>
+          <w:lang w:val="en-IN"/>
+        </w:rPr>
+        <w:t xml:space="preserve"> </w:t>
+      </w:r>
+      <w:r>
+        <w:rPr>
+          <w:rStyle w:val="5"/>
+          <w:rFonts w:hint="default"/>
+          <w:b/>
+          <w:bCs/>
+          <w:lang w:val="en-IN"/>
+        </w:rPr>
+        <w:t>https://github.com/Ranjit-Singh-786/ineuron_placement_assignment/blob/master/Deep%20Learning/Question%201.py</w:t>
+      </w:r>
+      <w:r>
+        <w:rPr>
+          <w:b/>
+          <w:bCs/>
+          <w:lang w:val="en-IN"/>
+        </w:rPr>
+        <w:fldChar w:fldCharType="end"/>
+      </w:r>
+    </w:p>
+    <w:p>
+      <w:pPr>
+        <w:rPr>
+          <w:rFonts w:hint="default"/>
+          <w:b/>
+          <w:bCs/>
+          <w:lang w:val="en-IN"/>
+        </w:rPr>
+      </w:pPr>
+      <w:r>
+        <w:rPr>
+          <w:b/>
+          <w:bCs/>
+          <w:lang w:val="en-IN"/>
+        </w:rPr>
+        <w:t xml:space="preserve">Answer </w:t>
+      </w:r>
+      <w:r>
+        <w:rPr>
+          <w:rFonts w:hint="default"/>
+          <w:b/>
+          <w:bCs/>
+          <w:lang w:val="en-IN"/>
+        </w:rPr>
+        <w:t>2</w:t>
+      </w:r>
+      <w:r>
+        <w:rPr>
+          <w:b/>
+          <w:bCs/>
+          <w:lang w:val="en-IN"/>
+        </w:rPr>
+        <w:t xml:space="preserve"> DL -&gt; Link:</w:t>
+      </w:r>
+      <w:r>
+        <w:rPr>
+          <w:rFonts w:hint="default"/>
+          <w:b/>
+          <w:bCs/>
+          <w:lang w:val="en-IN"/>
+        </w:rPr>
+        <w:t xml:space="preserve"> </w:t>
+      </w:r>
+      <w:r>
+        <w:rPr>
+          <w:rFonts w:hint="default"/>
+          <w:b/>
+          <w:bCs/>
+          <w:lang w:val="en-IN"/>
+        </w:rPr>
+        <w:fldChar w:fldCharType="begin"/>
+      </w:r>
+      <w:r>
+        <w:rPr>
+          <w:rFonts w:hint="default"/>
+          <w:b/>
+          <w:bCs/>
+          <w:lang w:val="en-IN"/>
+        </w:rPr>
+        <w:instrText xml:space="preserve"> HYPERLINK "https://github.com/Ranjit-Singh-786/ineuron_placement_assignment/blob/master/Deep%20Learning/Question%202.py" </w:instrText>
+      </w:r>
+      <w:r>
+        <w:rPr>
+          <w:rFonts w:hint="default"/>
+          <w:b/>
+          <w:bCs/>
+          <w:lang w:val="en-IN"/>
+        </w:rPr>
+        <w:fldChar w:fldCharType="separate"/>
+      </w:r>
+      <w:r>
+        <w:rPr>
+          <w:rStyle w:val="5"/>
+          <w:rFonts w:hint="default"/>
+          <w:b/>
+          <w:bCs/>
+          <w:lang w:val="en-IN"/>
+        </w:rPr>
+        <w:t>https://github.com/Ranjit-Singh-786/ineuron_placement_assignment/blob/master/Deep%20Learning/Question%202.py</w:t>
+      </w:r>
+      <w:r>
+        <w:rPr>
+          <w:rFonts w:hint="default"/>
+          <w:b/>
+          <w:bCs/>
+          <w:lang w:val="en-IN"/>
+        </w:rPr>
+        <w:fldChar w:fldCharType="end"/>
+      </w:r>
+    </w:p>
+    <w:p>
+      <w:pPr>
+        <w:rPr>
+          <w:rFonts w:hint="default"/>
+          <w:b/>
+          <w:bCs/>
+          <w:lang w:val="en-IN"/>
+        </w:rPr>
+      </w:pPr>
+      <w:r>
+        <w:rPr>
+          <w:b/>
+          <w:bCs/>
+          <w:lang w:val="en-IN"/>
+        </w:rPr>
+        <w:t xml:space="preserve">Answer </w:t>
+      </w:r>
+      <w:r>
+        <w:rPr>
+          <w:rFonts w:hint="default"/>
+          <w:b/>
+          <w:bCs/>
+          <w:lang w:val="en-IN"/>
+        </w:rPr>
+        <w:t>3</w:t>
+      </w:r>
+      <w:r>
+        <w:rPr>
+          <w:b/>
+          <w:bCs/>
+          <w:lang w:val="en-IN"/>
+        </w:rPr>
+        <w:t xml:space="preserve"> DL -&gt; Link:</w:t>
+      </w:r>
+      <w:r>
+        <w:rPr>
+          <w:rFonts w:hint="default"/>
+          <w:b/>
+          <w:bCs/>
+          <w:lang w:val="en-IN"/>
+        </w:rPr>
+        <w:t xml:space="preserve"> </w:t>
+      </w:r>
+      <w:r>
+        <w:rPr>
+          <w:rFonts w:hint="default"/>
+          <w:b/>
+          <w:bCs/>
+          <w:lang w:val="en-IN"/>
+        </w:rPr>
+        <w:fldChar w:fldCharType="begin"/>
+      </w:r>
+      <w:r>
+        <w:rPr>
+          <w:rFonts w:hint="default"/>
+          <w:b/>
+          <w:bCs/>
+          <w:lang w:val="en-IN"/>
+        </w:rPr>
+        <w:instrText xml:space="preserve"> HYPERLINK "https://github.com/Ranjit-Singh-786/ineuron_placement_assignment/tree/master/Deep%20Learning/Question%203" </w:instrText>
+      </w:r>
+      <w:r>
+        <w:rPr>
+          <w:rFonts w:hint="default"/>
+          <w:b/>
+          <w:bCs/>
+          <w:lang w:val="en-IN"/>
+        </w:rPr>
+        <w:fldChar w:fldCharType="separate"/>
+      </w:r>
+      <w:r>
+        <w:rPr>
+          <w:rStyle w:val="5"/>
+          <w:rFonts w:hint="default"/>
+          <w:b/>
+          <w:bCs/>
+          <w:lang w:val="en-IN"/>
+        </w:rPr>
+        <w:t>https://github.com/Ranjit-Singh-786/ineuron_placement_assignment/tree/master/Deep%20Learning/Question%203</w:t>
+      </w:r>
+      <w:r>
+        <w:rPr>
+          <w:rFonts w:hint="default"/>
+          <w:b/>
+          <w:bCs/>
+          <w:lang w:val="en-IN"/>
+        </w:rPr>
+        <w:fldChar w:fldCharType="end"/>
+      </w:r>
+    </w:p>
+    <w:p>
+      <w:pPr>
+        <w:rPr>
+          <w:rFonts w:hint="default"/>
+          <w:b/>
+          <w:bCs/>
+          <w:lang w:val="en-IN"/>
+        </w:rPr>
+      </w:pPr>
+      <w:r>
+        <w:rPr>
+          <w:b/>
+          <w:bCs/>
+          <w:lang w:val="en-IN"/>
+        </w:rPr>
+        <w:t xml:space="preserve">Answer </w:t>
+      </w:r>
+      <w:r>
+        <w:rPr>
+          <w:rFonts w:hint="default"/>
+          <w:b/>
+          <w:bCs/>
+          <w:lang w:val="en-IN"/>
+        </w:rPr>
+        <w:t>3.1</w:t>
+      </w:r>
+      <w:r>
+        <w:rPr>
+          <w:b/>
+          <w:bCs/>
+          <w:lang w:val="en-IN"/>
+        </w:rPr>
+        <w:t xml:space="preserve"> </w:t>
+      </w:r>
+      <w:r>
+        <w:rPr>
+          <w:rFonts w:hint="default"/>
+          <w:b/>
+          <w:bCs/>
+          <w:lang w:val="en-IN"/>
+        </w:rPr>
+        <w:t xml:space="preserve"> </w:t>
+      </w:r>
+      <w:r>
+        <w:rPr>
+          <w:b/>
+          <w:bCs/>
+          <w:lang w:val="en-IN"/>
+        </w:rPr>
+        <w:t>DL -&gt; Link:</w:t>
+      </w:r>
+      <w:r>
+        <w:rPr>
+          <w:rFonts w:hint="default"/>
+          <w:b/>
+          <w:bCs/>
+          <w:lang w:val="en-IN"/>
+        </w:rPr>
+        <w:fldChar w:fldCharType="begin"/>
+      </w:r>
+      <w:r>
+        <w:rPr>
+          <w:rFonts w:hint="default"/>
+          <w:b/>
+          <w:bCs/>
+          <w:lang w:val="en-IN"/>
+        </w:rPr>
+        <w:instrText xml:space="preserve"> HYPERLINK "https://github.com/Ranjit-Singh-786/ineuron_placement_assignment/blob/master/Deep%20Learning/Question%203/Question%203.1.py" </w:instrText>
+      </w:r>
+      <w:r>
+        <w:rPr>
+          <w:rFonts w:hint="default"/>
+          <w:b/>
+          <w:bCs/>
+          <w:lang w:val="en-IN"/>
+        </w:rPr>
+        <w:fldChar w:fldCharType="separate"/>
+      </w:r>
+      <w:r>
+        <w:rPr>
+          <w:rStyle w:val="5"/>
+          <w:rFonts w:hint="default"/>
+          <w:b/>
+          <w:bCs/>
+          <w:lang w:val="en-IN"/>
+        </w:rPr>
+        <w:t xml:space="preserve"> https://github.com/Ranjit-Singh-786/ineuron_placement_assignment/blob/master/Deep%20Learning/Question%203/Question%203.1.py</w:t>
+      </w:r>
+      <w:r>
+        <w:rPr>
+          <w:rFonts w:hint="default"/>
+          <w:b/>
+          <w:bCs/>
+          <w:lang w:val="en-IN"/>
+        </w:rPr>
+        <w:fldChar w:fldCharType="end"/>
+      </w:r>
+    </w:p>
+    <w:p>
+      <w:pPr>
+        <w:rPr>
+          <w:rFonts w:hint="default"/>
+          <w:b/>
+          <w:bCs/>
+          <w:lang w:val="en-IN"/>
+        </w:rPr>
+      </w:pPr>
+      <w:r>
+        <w:rPr>
+          <w:b/>
+          <w:bCs/>
+          <w:lang w:val="en-IN"/>
+        </w:rPr>
+        <w:t xml:space="preserve">Answer </w:t>
+      </w:r>
+      <w:r>
+        <w:rPr>
+          <w:rFonts w:hint="default"/>
+          <w:b/>
+          <w:bCs/>
+          <w:lang w:val="en-IN"/>
+        </w:rPr>
+        <w:t xml:space="preserve">3.2 </w:t>
+      </w:r>
+      <w:r>
+        <w:rPr>
+          <w:b/>
+          <w:bCs/>
+          <w:lang w:val="en-IN"/>
+        </w:rPr>
+        <w:t xml:space="preserve"> DL -&gt; Link:</w:t>
+      </w:r>
+      <w:r>
+        <w:rPr>
+          <w:rFonts w:hint="default"/>
+          <w:b/>
+          <w:bCs/>
+          <w:lang w:val="en-IN"/>
+        </w:rPr>
+        <w:t xml:space="preserve"> </w:t>
+      </w:r>
+      <w:r>
+        <w:rPr>
+          <w:rFonts w:hint="default"/>
+          <w:b/>
+          <w:bCs/>
+          <w:lang w:val="en-IN"/>
+        </w:rPr>
+        <w:fldChar w:fldCharType="begin"/>
+      </w:r>
+      <w:r>
+        <w:rPr>
+          <w:rFonts w:hint="default"/>
+          <w:b/>
+          <w:bCs/>
+          <w:lang w:val="en-IN"/>
+        </w:rPr>
+        <w:instrText xml:space="preserve"> HYPERLINK "https://github.com/Ranjit-Singh-786/ineuron_placement_assignment/blob/master/Deep%20Learning/Question%203/Question%203.2.py" </w:instrText>
+      </w:r>
+      <w:r>
+        <w:rPr>
+          <w:rFonts w:hint="default"/>
+          <w:b/>
+          <w:bCs/>
+          <w:lang w:val="en-IN"/>
+        </w:rPr>
+        <w:fldChar w:fldCharType="separate"/>
+      </w:r>
+      <w:r>
+        <w:rPr>
+          <w:rStyle w:val="5"/>
+          <w:rFonts w:hint="default"/>
+          <w:b/>
+          <w:bCs/>
+          <w:lang w:val="en-IN"/>
+        </w:rPr>
+        <w:t>https://github.com/Ranjit-Singh-786/ineuron_placement_assignment/blob/master/Deep%20Learning/Question%203/Question%203.2.py</w:t>
+      </w:r>
+      <w:r>
+        <w:rPr>
+          <w:rFonts w:hint="default"/>
+          <w:b/>
+          <w:bCs/>
+          <w:lang w:val="en-IN"/>
+        </w:rPr>
+        <w:fldChar w:fldCharType="end"/>
+      </w:r>
+    </w:p>
+    <w:p>
+      <w:pPr>
+        <w:rPr>
+          <w:rFonts w:hint="default"/>
+          <w:b/>
+          <w:bCs/>
+          <w:lang w:val="en-IN"/>
+        </w:rPr>
+      </w:pPr>
+      <w:r>
+        <w:rPr>
+          <w:rFonts w:hint="default"/>
+          <w:b/>
+          <w:bCs/>
+          <w:lang w:val="en-IN"/>
+        </w:rPr>
+        <w:fldChar w:fldCharType="begin"/>
+      </w:r>
+      <w:r>
+        <w:rPr>
+          <w:rFonts w:hint="default"/>
+          <w:b/>
+          <w:bCs/>
+          <w:lang w:val="en-IN"/>
+        </w:rPr>
+        <w:instrText xml:space="preserve"> HYPERLINK "https://github.com/Ranjit-Singh-786/ineuron_placement_assignment/blob/master/Deep%20Learning/Question%203/Question%203.1.py" </w:instrText>
+      </w:r>
+      <w:r>
+        <w:rPr>
+          <w:rFonts w:hint="default"/>
+          <w:b/>
+          <w:bCs/>
+          <w:lang w:val="en-IN"/>
+        </w:rPr>
+        <w:fldChar w:fldCharType="separate"/>
+      </w:r>
+      <w:r>
+        <w:rPr>
+          <w:rStyle w:val="5"/>
+          <w:rFonts w:hint="default"/>
+          <w:b/>
+          <w:bCs/>
+          <w:lang w:val="en-IN"/>
+        </w:rPr>
+        <w:t>https://github.com/Ranjit-Singh-786/ineuron_placement_assignment/blob/master/Deep%20Learning/Question%203/Question%203.1.py</w:t>
+      </w:r>
+      <w:r>
+        <w:rPr>
+          <w:rFonts w:hint="default"/>
+          <w:b/>
+          <w:bCs/>
+          <w:lang w:val="en-IN"/>
+        </w:rPr>
+        <w:fldChar w:fldCharType="end"/>
+      </w:r>
+    </w:p>
+    <w:p>
+      <w:pPr>
+        <w:rPr>
+          <w:rFonts w:hint="default"/>
+          <w:b/>
+          <w:bCs/>
+          <w:lang w:val="en-IN"/>
+        </w:rPr>
+      </w:pPr>
+    </w:p>
+    <w:p>
+      <w:pPr>
+        <w:jc w:val="center"/>
+        <w:rPr>
+          <w:rFonts w:hint="default"/>
+          <w:b/>
+          <w:bCs/>
+          <w:sz w:val="24"/>
+          <w:szCs w:val="24"/>
+          <w:lang w:val="en-IN"/>
+        </w:rPr>
+      </w:pPr>
+      <w:r>
+        <w:rPr>
+          <w:rFonts w:hint="default"/>
+          <w:b/>
+          <w:bCs/>
+          <w:sz w:val="24"/>
+          <w:szCs w:val="24"/>
+          <w:lang w:val="en-IN"/>
+        </w:rPr>
+        <w:t>Computer vision</w:t>
+      </w:r>
+    </w:p>
+    <w:p>
+      <w:pPr>
+        <w:jc w:val="left"/>
+        <w:rPr>
+          <w:rFonts w:hint="default"/>
+          <w:b/>
+          <w:bCs/>
+          <w:sz w:val="24"/>
+          <w:szCs w:val="24"/>
+          <w:lang w:val="en-IN"/>
+        </w:rPr>
+      </w:pPr>
+      <w:r>
+        <w:rPr>
+          <w:rFonts w:hint="default"/>
+          <w:b/>
+          <w:bCs/>
+          <w:sz w:val="24"/>
+          <w:szCs w:val="24"/>
+          <w:lang w:val="en-IN"/>
+        </w:rPr>
+        <w:t xml:space="preserve">Answer 1 CV -&gt; Link : </w:t>
+      </w:r>
+      <w:r>
+        <w:rPr>
+          <w:rFonts w:hint="default"/>
+          <w:b/>
+          <w:bCs/>
+          <w:sz w:val="24"/>
+          <w:szCs w:val="24"/>
+          <w:lang w:val="en-IN"/>
+        </w:rPr>
+        <w:fldChar w:fldCharType="begin"/>
+      </w:r>
+      <w:r>
+        <w:rPr>
+          <w:rFonts w:hint="default"/>
+          <w:b/>
+          <w:bCs/>
+          <w:sz w:val="24"/>
+          <w:szCs w:val="24"/>
+          <w:lang w:val="en-IN"/>
+        </w:rPr>
+        <w:instrText xml:space="preserve"> HYPERLINK "https://github.com/Ranjit-Singh-786/ineuron_placement_assignment/blob/master/Computer%20Vision/Question%201.py" </w:instrText>
+      </w:r>
+      <w:r>
+        <w:rPr>
+          <w:rFonts w:hint="default"/>
+          <w:b/>
+          <w:bCs/>
+          <w:sz w:val="24"/>
+          <w:szCs w:val="24"/>
+          <w:lang w:val="en-IN"/>
+        </w:rPr>
+        <w:fldChar w:fldCharType="separate"/>
+      </w:r>
+      <w:r>
+        <w:rPr>
+          <w:rStyle w:val="5"/>
+          <w:rFonts w:hint="default"/>
+          <w:b/>
+          <w:bCs/>
+          <w:sz w:val="24"/>
+          <w:szCs w:val="24"/>
+          <w:lang w:val="en-IN"/>
+        </w:rPr>
+        <w:t>https://github.com/Ranjit-Singh-786/ineuron_placement_assignment/blob/master/Computer%20Vision/Question%201.py</w:t>
+      </w:r>
+      <w:r>
+        <w:rPr>
+          <w:rFonts w:hint="default"/>
+          <w:b/>
+          <w:bCs/>
+          <w:sz w:val="24"/>
+          <w:szCs w:val="24"/>
+          <w:lang w:val="en-IN"/>
+        </w:rPr>
+        <w:fldChar w:fldCharType="end"/>
+      </w:r>
+    </w:p>
+    <w:p>
+      <w:pPr>
+        <w:jc w:val="left"/>
+        <w:rPr>
+          <w:rFonts w:hint="default"/>
+          <w:b/>
+          <w:bCs/>
+          <w:sz w:val="24"/>
+          <w:szCs w:val="24"/>
+          <w:lang w:val="en-IN"/>
+        </w:rPr>
+      </w:pPr>
+      <w:r>
+        <w:rPr>
+          <w:rFonts w:hint="default"/>
+          <w:b/>
+          <w:bCs/>
+          <w:sz w:val="24"/>
+          <w:szCs w:val="24"/>
+          <w:lang w:val="en-IN"/>
+        </w:rPr>
+        <w:t>Answer 2 CV -&gt; Link :</w:t>
+      </w:r>
+      <w:r>
+        <w:rPr>
+          <w:rFonts w:hint="default"/>
+          <w:b/>
+          <w:bCs/>
+          <w:sz w:val="24"/>
+          <w:szCs w:val="24"/>
+          <w:lang w:val="en-IN"/>
+        </w:rPr>
+        <w:fldChar w:fldCharType="begin"/>
+      </w:r>
+      <w:r>
+        <w:rPr>
+          <w:rFonts w:hint="default"/>
+          <w:b/>
+          <w:bCs/>
+          <w:sz w:val="24"/>
+          <w:szCs w:val="24"/>
+          <w:lang w:val="en-IN"/>
+        </w:rPr>
+        <w:instrText xml:space="preserve"> HYPERLINK "https://github.com/Ranjit-Singh-786/ineuron_placement_assignment/blob/master/Computer%20Vision/Question%202.py" </w:instrText>
+      </w:r>
+      <w:r>
+        <w:rPr>
+          <w:rFonts w:hint="default"/>
+          <w:b/>
+          <w:bCs/>
+          <w:sz w:val="24"/>
+          <w:szCs w:val="24"/>
+          <w:lang w:val="en-IN"/>
+        </w:rPr>
+        <w:fldChar w:fldCharType="separate"/>
+      </w:r>
+      <w:r>
+        <w:rPr>
+          <w:rStyle w:val="5"/>
+          <w:rFonts w:hint="default"/>
+          <w:b/>
+          <w:bCs/>
+          <w:sz w:val="24"/>
+          <w:szCs w:val="24"/>
+          <w:lang w:val="en-IN"/>
+        </w:rPr>
+        <w:t xml:space="preserve"> https://github.com/Ranjit-Singh-786/ineuron_placement_assignment/blob/master/Computer%20Vision/Question%202.py</w:t>
+      </w:r>
+      <w:r>
+        <w:rPr>
+          <w:rFonts w:hint="default"/>
+          <w:b/>
+          <w:bCs/>
+          <w:sz w:val="24"/>
+          <w:szCs w:val="24"/>
+          <w:lang w:val="en-IN"/>
+        </w:rPr>
+        <w:fldChar w:fldCharType="end"/>
+      </w:r>
+    </w:p>
+    <w:p>
+      <w:pPr>
+        <w:jc w:val="left"/>
+        <w:rPr>
+          <w:rFonts w:hint="default"/>
+          <w:b/>
+          <w:bCs/>
+          <w:sz w:val="24"/>
+          <w:szCs w:val="24"/>
+          <w:lang w:val="en-IN"/>
+        </w:rPr>
+      </w:pPr>
+    </w:p>
+    <w:p>
+      <w:pPr>
+        <w:jc w:val="center"/>
+        <w:rPr>
+          <w:b/>
+          <w:bCs/>
+        </w:rPr>
+      </w:pPr>
+      <w:r>
+        <w:rPr>
+          <w:b/>
+          <w:bCs/>
+        </w:rPr>
+        <w:t>Natural Language Processing Module</w:t>
+      </w:r>
+    </w:p>
+    <w:p>
+      <w:pPr>
+        <w:rPr>
+          <w:rFonts w:hint="default"/>
+          <w:b/>
+          <w:bCs/>
+          <w:lang w:val="en-IN"/>
+        </w:rPr>
+      </w:pPr>
+      <w:r>
+        <w:rPr>
+          <w:b/>
+          <w:bCs/>
+          <w:lang w:val="en-IN"/>
+        </w:rPr>
+        <w:t xml:space="preserve">Answer 1 NLP -&gt; Link: </w:t>
+      </w:r>
+      <w:r>
+        <w:rPr>
+          <w:rFonts w:hint="default"/>
+          <w:b/>
+          <w:bCs/>
+          <w:lang w:val="en-IN"/>
+        </w:rPr>
+        <w:fldChar w:fldCharType="begin"/>
+      </w:r>
+      <w:r>
+        <w:rPr>
+          <w:rFonts w:hint="default"/>
+          <w:b/>
+          <w:bCs/>
+          <w:lang w:val="en-IN"/>
+        </w:rPr>
+        <w:instrText xml:space="preserve"> HYPERLINK "https://github.com/Ranjit-Singh-786/ineuron_placement_assignment/blob/master/Natural%20Language%20Processing/Question%201.py" </w:instrText>
+      </w:r>
+      <w:r>
+        <w:rPr>
+          <w:rFonts w:hint="default"/>
+          <w:b/>
+          <w:bCs/>
+          <w:lang w:val="en-IN"/>
+        </w:rPr>
+        <w:fldChar w:fldCharType="separate"/>
+      </w:r>
+      <w:r>
+        <w:rPr>
+          <w:rStyle w:val="5"/>
+          <w:rFonts w:hint="default"/>
+          <w:b/>
+          <w:bCs/>
+          <w:lang w:val="en-IN"/>
+        </w:rPr>
+        <w:t>https://github.com/Ranjit-Singh-786/ineuron_placement_assignment/blob/master/Natural%20Language%20Processing/Question%201.py</w:t>
+      </w:r>
+      <w:r>
+        <w:rPr>
+          <w:rFonts w:hint="default"/>
+          <w:b/>
+          <w:bCs/>
+          <w:lang w:val="en-IN"/>
+        </w:rPr>
+        <w:fldChar w:fldCharType="end"/>
+      </w:r>
+    </w:p>
+    <w:p>
+      <w:pPr>
+        <w:rPr>
+          <w:rFonts w:hint="default"/>
+          <w:b/>
+          <w:bCs/>
+          <w:lang w:val="en-IN"/>
+        </w:rPr>
+      </w:pPr>
+      <w:r>
+        <w:rPr>
+          <w:b/>
+          <w:bCs/>
+          <w:lang w:val="en-IN"/>
+        </w:rPr>
+        <w:t xml:space="preserve">Answer </w:t>
+      </w:r>
+      <w:r>
+        <w:rPr>
+          <w:rFonts w:hint="default"/>
+          <w:b/>
+          <w:bCs/>
+          <w:lang w:val="en-IN"/>
+        </w:rPr>
+        <w:t>2</w:t>
+      </w:r>
+      <w:r>
+        <w:rPr>
+          <w:b/>
+          <w:bCs/>
+          <w:lang w:val="en-IN"/>
+        </w:rPr>
+        <w:t xml:space="preserve"> NLP -&gt; Link:</w:t>
+      </w:r>
+      <w:r>
+        <w:rPr>
+          <w:rFonts w:hint="default"/>
+          <w:b/>
+          <w:bCs/>
+          <w:lang w:val="en-IN"/>
+        </w:rPr>
+        <w:t xml:space="preserve"> </w:t>
+      </w:r>
+      <w:r>
+        <w:rPr>
+          <w:rFonts w:hint="default"/>
+          <w:b/>
+          <w:bCs/>
+          <w:lang w:val="en-IN"/>
+        </w:rPr>
+        <w:fldChar w:fldCharType="begin"/>
+      </w:r>
+      <w:r>
+        <w:rPr>
+          <w:rFonts w:hint="default"/>
+          <w:b/>
+          <w:bCs/>
+          <w:lang w:val="en-IN"/>
+        </w:rPr>
+        <w:instrText xml:space="preserve"> HYPERLINK "https://github.com/Ranjit-Singh-786/ineuron_placement_assignment/blob/master/Natural%20Language%20Processing/Question%202.py" </w:instrText>
+      </w:r>
+      <w:r>
+        <w:rPr>
+          <w:rFonts w:hint="default"/>
+          <w:b/>
+          <w:bCs/>
+          <w:lang w:val="en-IN"/>
+        </w:rPr>
+        <w:fldChar w:fldCharType="separate"/>
+      </w:r>
+      <w:r>
+        <w:rPr>
+          <w:rStyle w:val="5"/>
+          <w:rFonts w:hint="default"/>
+          <w:b/>
+          <w:bCs/>
+          <w:lang w:val="en-IN"/>
+        </w:rPr>
+        <w:t>https://github.com/Ranjit-Singh-786/ineuron_placement_assignment/blob/master/Natural%20Language%20Processing/Question%202.py</w:t>
+      </w:r>
+      <w:r>
+        <w:rPr>
+          <w:rFonts w:hint="default"/>
+          <w:b/>
+          <w:bCs/>
+          <w:lang w:val="en-IN"/>
+        </w:rPr>
+        <w:fldChar w:fldCharType="end"/>
+      </w:r>
+    </w:p>
+    <w:p>
+      <w:pPr>
+        <w:rPr>
+          <w:rFonts w:hint="default"/>
+          <w:b/>
+          <w:bCs/>
+          <w:lang w:val="en-IN"/>
+        </w:rPr>
+      </w:pPr>
+      <w:r>
+        <w:rPr>
+          <w:b/>
+          <w:bCs/>
+          <w:lang w:val="en-IN"/>
+        </w:rPr>
+        <w:t xml:space="preserve">Answer </w:t>
+      </w:r>
+      <w:r>
+        <w:rPr>
+          <w:rFonts w:hint="default"/>
+          <w:b/>
+          <w:bCs/>
+          <w:lang w:val="en-IN"/>
+        </w:rPr>
+        <w:t>3</w:t>
+      </w:r>
+      <w:r>
+        <w:rPr>
+          <w:b/>
+          <w:bCs/>
+          <w:lang w:val="en-IN"/>
+        </w:rPr>
+        <w:t xml:space="preserve"> NLP -&gt; Link:</w:t>
+      </w:r>
+      <w:r>
+        <w:rPr>
+          <w:rFonts w:hint="default"/>
+          <w:b/>
+          <w:bCs/>
+          <w:lang w:val="en-IN"/>
+        </w:rPr>
+        <w:t xml:space="preserve"> </w:t>
+      </w:r>
+      <w:r>
+        <w:rPr>
+          <w:rFonts w:hint="default"/>
+          <w:b/>
+          <w:bCs/>
+          <w:lang w:val="en-IN"/>
+        </w:rPr>
+        <w:fldChar w:fldCharType="begin"/>
+      </w:r>
+      <w:r>
+        <w:rPr>
+          <w:rFonts w:hint="default"/>
+          <w:b/>
+          <w:bCs/>
+          <w:lang w:val="en-IN"/>
+        </w:rPr>
+        <w:instrText xml:space="preserve"> HYPERLINK "https://github.com/Ranjit-Singh-786/ineuron_placement_assignment/blob/master/Natural%20Language%20Processing/Question%203.py" </w:instrText>
+      </w:r>
+      <w:r>
+        <w:rPr>
+          <w:rFonts w:hint="default"/>
+          <w:b/>
+          <w:bCs/>
+          <w:lang w:val="en-IN"/>
+        </w:rPr>
+        <w:fldChar w:fldCharType="separate"/>
+      </w:r>
+      <w:r>
+        <w:rPr>
+          <w:rStyle w:val="5"/>
+          <w:rFonts w:hint="default"/>
+          <w:b/>
+          <w:bCs/>
+          <w:lang w:val="en-IN"/>
+        </w:rPr>
+        <w:t>https://github.com/Ranjit-Singh-786/ineuron_placement_assignment/blob/master/Natural%20Language%20Processing/Question%203.py</w:t>
+      </w:r>
+      <w:r>
+        <w:rPr>
+          <w:rFonts w:hint="default"/>
+          <w:b/>
+          <w:bCs/>
+          <w:lang w:val="en-IN"/>
+        </w:rPr>
+        <w:fldChar w:fldCharType="end"/>
+      </w:r>
+    </w:p>
+    <w:p>
+      <w:pPr>
+        <w:rPr>
+          <w:rFonts w:hint="default"/>
+          <w:b/>
+          <w:bCs/>
+          <w:lang w:val="en-IN"/>
+        </w:rPr>
+      </w:pPr>
+      <w:r>
+        <w:rPr>
+          <w:b/>
+          <w:bCs/>
+          <w:lang w:val="en-IN"/>
+        </w:rPr>
+        <w:t xml:space="preserve">Answer </w:t>
+      </w:r>
+      <w:r>
+        <w:rPr>
+          <w:rFonts w:hint="default"/>
+          <w:b/>
+          <w:bCs/>
+          <w:lang w:val="en-IN"/>
+        </w:rPr>
+        <w:t>4</w:t>
+      </w:r>
+      <w:r>
+        <w:rPr>
+          <w:b/>
+          <w:bCs/>
+          <w:lang w:val="en-IN"/>
+        </w:rPr>
+        <w:t xml:space="preserve"> NLP -&gt; Link:</w:t>
+      </w:r>
+      <w:r>
+        <w:rPr>
+          <w:rFonts w:hint="default"/>
+          <w:b/>
+          <w:bCs/>
+          <w:lang w:val="en-IN"/>
+        </w:rPr>
+        <w:t xml:space="preserve"> </w:t>
+      </w:r>
+      <w:r>
+        <w:rPr>
+          <w:rFonts w:hint="default"/>
+          <w:b/>
+          <w:bCs/>
+          <w:lang w:val="en-IN"/>
+        </w:rPr>
+        <w:fldChar w:fldCharType="begin"/>
+      </w:r>
+      <w:r>
+        <w:rPr>
+          <w:rFonts w:hint="default"/>
+          <w:b/>
+          <w:bCs/>
+          <w:lang w:val="en-IN"/>
+        </w:rPr>
+        <w:instrText xml:space="preserve"> HYPERLINK "https://github.com/Ranjit-Singh-786/ineuron_placement_assignment/blob/master/Natural%20Language%20Processing/Question%204.py" </w:instrText>
+      </w:r>
+      <w:r>
+        <w:rPr>
+          <w:rFonts w:hint="default"/>
+          <w:b/>
+          <w:bCs/>
+          <w:lang w:val="en-IN"/>
+        </w:rPr>
+        <w:fldChar w:fldCharType="separate"/>
+      </w:r>
+      <w:r>
+        <w:rPr>
+          <w:rStyle w:val="5"/>
+          <w:rFonts w:hint="default"/>
+          <w:b/>
+          <w:bCs/>
+          <w:lang w:val="en-IN"/>
+        </w:rPr>
+        <w:t>https://github.com/Ranjit-Singh-786/ineuron_placement_assignment/blob/master/Natural%20Language%20Processing/Question%204.py</w:t>
+      </w:r>
+      <w:r>
+        <w:rPr>
+          <w:rFonts w:hint="default"/>
+          <w:b/>
+          <w:bCs/>
+          <w:lang w:val="en-IN"/>
+        </w:rPr>
+        <w:fldChar w:fldCharType="end"/>
+      </w:r>
+    </w:p>
+    <w:p>
+      <w:pPr>
+        <w:rPr>
+          <w:rFonts w:hint="default"/>
+          <w:b/>
+          <w:bCs/>
+          <w:lang w:val="en-IN"/>
+        </w:rPr>
+      </w:pPr>
+      <w:r>
+        <w:rPr>
+          <w:b/>
+          <w:bCs/>
+          <w:lang w:val="en-IN"/>
+        </w:rPr>
+        <w:t xml:space="preserve">Answer </w:t>
+      </w:r>
+      <w:r>
+        <w:rPr>
+          <w:rFonts w:hint="default"/>
+          <w:b/>
+          <w:bCs/>
+          <w:lang w:val="en-IN"/>
+        </w:rPr>
+        <w:t>5</w:t>
+      </w:r>
+      <w:r>
+        <w:rPr>
+          <w:b/>
+          <w:bCs/>
+          <w:lang w:val="en-IN"/>
+        </w:rPr>
+        <w:t xml:space="preserve"> NLP -&gt; Link:</w:t>
+      </w:r>
+      <w:r>
+        <w:rPr>
+          <w:rFonts w:hint="default"/>
+          <w:b/>
+          <w:bCs/>
+          <w:lang w:val="en-IN"/>
+        </w:rPr>
+        <w:t xml:space="preserve"> </w:t>
+      </w:r>
+      <w:r>
+        <w:rPr>
+          <w:rFonts w:hint="default"/>
+          <w:b/>
+          <w:bCs/>
+          <w:lang w:val="en-IN"/>
+        </w:rPr>
+        <w:fldChar w:fldCharType="begin"/>
+      </w:r>
+      <w:r>
+        <w:rPr>
+          <w:rFonts w:hint="default"/>
+          <w:b/>
+          <w:bCs/>
+          <w:lang w:val="en-IN"/>
+        </w:rPr>
+        <w:instrText xml:space="preserve"> HYPERLINK "https://github.com/Ranjit-Singh-786/ineuron_placement_assignment/blob/master/Natural%20Language%20Processing/Question%205.py" </w:instrText>
+      </w:r>
+      <w:r>
+        <w:rPr>
+          <w:rFonts w:hint="default"/>
+          <w:b/>
+          <w:bCs/>
+          <w:lang w:val="en-IN"/>
+        </w:rPr>
+        <w:fldChar w:fldCharType="separate"/>
+      </w:r>
+      <w:r>
+        <w:rPr>
+          <w:rStyle w:val="5"/>
+          <w:rFonts w:hint="default"/>
+          <w:b/>
+          <w:bCs/>
+          <w:lang w:val="en-IN"/>
+        </w:rPr>
+        <w:t>https://github.com/Ranjit-Singh-786/ineuron_placement_assignment/blob/master/Natural%20Language%20Processing/Question%205.py</w:t>
+      </w:r>
+      <w:r>
+        <w:rPr>
+          <w:rFonts w:hint="default"/>
+          <w:b/>
+          <w:bCs/>
+          <w:lang w:val="en-IN"/>
+        </w:rPr>
+        <w:fldChar w:fldCharType="end"/>
+      </w:r>
+    </w:p>
+    <w:p>
+      <w:pPr>
+        <w:rPr>
+          <w:rFonts w:hint="default"/>
+          <w:b/>
+          <w:bCs/>
+          <w:lang w:val="en-IN"/>
+        </w:rPr>
+      </w:pPr>
+      <w:r>
+        <w:rPr>
+          <w:b/>
+          <w:bCs/>
+          <w:lang w:val="en-IN"/>
+        </w:rPr>
+        <w:t xml:space="preserve">Answer </w:t>
+      </w:r>
+      <w:r>
+        <w:rPr>
+          <w:rFonts w:hint="default"/>
+          <w:b/>
+          <w:bCs/>
+          <w:lang w:val="en-IN"/>
+        </w:rPr>
+        <w:t>6</w:t>
+      </w:r>
+      <w:r>
+        <w:rPr>
+          <w:b/>
+          <w:bCs/>
+          <w:lang w:val="en-IN"/>
+        </w:rPr>
+        <w:t xml:space="preserve"> NLP -&gt; Link:</w:t>
+      </w:r>
+      <w:r>
+        <w:rPr>
+          <w:rFonts w:hint="default"/>
+          <w:b/>
+          <w:bCs/>
+          <w:lang w:val="en-IN"/>
+        </w:rPr>
+        <w:t xml:space="preserve"> </w:t>
+      </w:r>
+      <w:r>
+        <w:rPr>
+          <w:rFonts w:hint="default"/>
+          <w:b/>
+          <w:bCs/>
+          <w:lang w:val="en-IN"/>
+        </w:rPr>
+        <w:fldChar w:fldCharType="begin"/>
+      </w:r>
+      <w:r>
+        <w:rPr>
+          <w:rFonts w:hint="default"/>
+          <w:b/>
+          <w:bCs/>
+          <w:lang w:val="en-IN"/>
+        </w:rPr>
+        <w:instrText xml:space="preserve"> HYPERLINK "https://github.com/Ranjit-Singh-786/ineuron_placement_assignment/tree/master/Natural%20Language%20Processing/Question%206" </w:instrText>
+      </w:r>
+      <w:r>
+        <w:rPr>
+          <w:rFonts w:hint="default"/>
+          <w:b/>
+          <w:bCs/>
+          <w:lang w:val="en-IN"/>
+        </w:rPr>
+        <w:fldChar w:fldCharType="separate"/>
+      </w:r>
+      <w:r>
+        <w:rPr>
+          <w:rStyle w:val="5"/>
+          <w:rFonts w:hint="default"/>
+          <w:b/>
+          <w:bCs/>
+          <w:lang w:val="en-IN"/>
+        </w:rPr>
+        <w:t>https://github.com/Ranjit-Singh-786/ineuron_placement_assignment/tree/master/Natural%20Language%20Processing/Question%206</w:t>
+      </w:r>
+      <w:r>
+        <w:rPr>
+          <w:rFonts w:hint="default"/>
+          <w:b/>
+          <w:bCs/>
+          <w:lang w:val="en-IN"/>
+        </w:rPr>
+        <w:fldChar w:fldCharType="end"/>
+      </w:r>
+    </w:p>
+    <w:p>
+      <w:pPr>
+        <w:rPr>
+          <w:rFonts w:hint="default"/>
+          <w:b/>
+          <w:bCs/>
+          <w:lang w:val="en-IN"/>
+        </w:rPr>
+      </w:pPr>
+      <w:r>
+        <w:rPr>
+          <w:b/>
+          <w:bCs/>
+          <w:lang w:val="en-IN"/>
+        </w:rPr>
+        <w:t xml:space="preserve">Answer </w:t>
+      </w:r>
+      <w:r>
+        <w:rPr>
+          <w:rFonts w:hint="default"/>
+          <w:b/>
+          <w:bCs/>
+          <w:lang w:val="en-IN"/>
+        </w:rPr>
+        <w:t>7</w:t>
+      </w:r>
+      <w:r>
+        <w:rPr>
+          <w:b/>
+          <w:bCs/>
+          <w:lang w:val="en-IN"/>
+        </w:rPr>
+        <w:t xml:space="preserve"> NLP -&gt; Link:</w:t>
+      </w:r>
+      <w:r>
+        <w:rPr>
+          <w:rFonts w:hint="default"/>
+          <w:b/>
+          <w:bCs/>
+          <w:lang w:val="en-IN"/>
+        </w:rPr>
+        <w:t xml:space="preserve"> </w:t>
+      </w:r>
+      <w:r>
+        <w:rPr>
+          <w:rFonts w:hint="default"/>
+          <w:b/>
+          <w:bCs/>
+          <w:lang w:val="en-IN"/>
+        </w:rPr>
+        <w:fldChar w:fldCharType="begin"/>
+      </w:r>
+      <w:r>
+        <w:rPr>
+          <w:rFonts w:hint="default"/>
+          <w:b/>
+          <w:bCs/>
+          <w:lang w:val="en-IN"/>
+        </w:rPr>
+        <w:instrText xml:space="preserve"> HYPERLINK "https://github.com/Ranjit-Singh-786/ineuron_placement_assignment/tree/master/Natural%20Language%20Processing/Question%207" </w:instrText>
+      </w:r>
+      <w:r>
+        <w:rPr>
+          <w:rFonts w:hint="default"/>
+          <w:b/>
+          <w:bCs/>
+          <w:lang w:val="en-IN"/>
+        </w:rPr>
+        <w:fldChar w:fldCharType="separate"/>
+      </w:r>
+      <w:r>
+        <w:rPr>
+          <w:rStyle w:val="5"/>
+          <w:rFonts w:hint="default"/>
+          <w:b/>
+          <w:bCs/>
+          <w:lang w:val="en-IN"/>
+        </w:rPr>
+        <w:t>https://github.com/Ranjit-Singh-786/ineuron_placement_assignment/tree/master/Natural%20Language%20Processing/Question%207</w:t>
+      </w:r>
+      <w:r>
+        <w:rPr>
+          <w:rFonts w:hint="default"/>
+          <w:b/>
+          <w:bCs/>
+          <w:lang w:val="en-IN"/>
+        </w:rPr>
+        <w:fldChar w:fldCharType="end"/>
+      </w:r>
+    </w:p>
+    <w:p>
+      <w:pPr>
+        <w:rPr>
+          <w:b/>
+          <w:bCs/>
+        </w:rPr>
+      </w:pPr>
     </w:p>
     <w:p>
       <w:pPr>
